--- a/Project_Report.docx
+++ b/Project_Report.docx
@@ -270,133 +270,15 @@
       </w:pPr>
       <w:r>
         <w:rPr>
-          <w:sz w:val="24"/>
-          <w:szCs w:val="24"/>
-        </w:rPr>
-        <w:t xml:space="preserve">// Insert </w:t>
-      </w:r>
-      <w:proofErr w:type="spellStart"/>
-      <w:r>
-        <w:rPr>
-          <w:sz w:val="24"/>
-          <w:szCs w:val="24"/>
-        </w:rPr>
-        <w:t>Client_Server</w:t>
-      </w:r>
-      <w:proofErr w:type="spellEnd"/>
-      <w:r>
-        <w:rPr>
-          <w:sz w:val="24"/>
-          <w:szCs w:val="24"/>
-        </w:rPr>
-        <w:t xml:space="preserve"> Diagram</w:t>
-      </w:r>
-    </w:p>
-    <w:p>
-      <w:pPr>
-        <w:pStyle w:val="Heading2"/>
-        <w:rPr>
-          <w:sz w:val="28"/>
-          <w:szCs w:val="28"/>
-        </w:rPr>
-      </w:pPr>
-      <w:r>
-        <w:rPr>
-          <w:sz w:val="28"/>
-          <w:szCs w:val="28"/>
-        </w:rPr>
-        <w:t>Server Side:</w:t>
-      </w:r>
-    </w:p>
-    <w:p>
-      <w:pPr>
-        <w:rPr>
-          <w:sz w:val="24"/>
-          <w:szCs w:val="24"/>
-        </w:rPr>
-      </w:pPr>
-      <w:r>
-        <w:rPr>
-          <w:sz w:val="24"/>
-          <w:szCs w:val="24"/>
-        </w:rPr>
-        <w:t>T</w:t>
-      </w:r>
-      <w:r>
-        <w:rPr>
-          <w:sz w:val="24"/>
-          <w:szCs w:val="24"/>
-        </w:rPr>
-        <w:t>he WebSocket server-side</w:t>
-      </w:r>
-      <w:r>
-        <w:rPr>
-          <w:sz w:val="24"/>
-          <w:szCs w:val="24"/>
-        </w:rPr>
-        <w:t xml:space="preserve"> is made by</w:t>
-      </w:r>
-      <w:r>
-        <w:rPr>
-          <w:sz w:val="24"/>
-          <w:szCs w:val="24"/>
-        </w:rPr>
-        <w:t xml:space="preserve"> utiliz</w:t>
-      </w:r>
-      <w:r>
-        <w:rPr>
-          <w:sz w:val="24"/>
-          <w:szCs w:val="24"/>
-        </w:rPr>
-        <w:t>ing</w:t>
-      </w:r>
-      <w:r>
-        <w:rPr>
-          <w:sz w:val="24"/>
-          <w:szCs w:val="24"/>
-        </w:rPr>
-        <w:t xml:space="preserve"> the Spring Boot framework</w:t>
-      </w:r>
-      <w:r>
-        <w:rPr>
-          <w:sz w:val="24"/>
-          <w:szCs w:val="24"/>
-        </w:rPr>
-        <w:t xml:space="preserve">. Firstly, the </w:t>
-      </w:r>
-      <w:r>
-        <w:rPr>
-          <w:sz w:val="24"/>
-          <w:szCs w:val="24"/>
-        </w:rPr>
-        <w:t>WebSocket library dependency</w:t>
-      </w:r>
-      <w:r>
-        <w:rPr>
-          <w:sz w:val="24"/>
-          <w:szCs w:val="24"/>
-        </w:rPr>
-        <w:t xml:space="preserve"> is added into the pom.xml file.</w:t>
-      </w:r>
-    </w:p>
-    <w:p>
-      <w:pPr>
-        <w:jc w:val="center"/>
-        <w:rPr>
-          <w:sz w:val="24"/>
-          <w:szCs w:val="24"/>
-        </w:rPr>
-      </w:pPr>
-      <w:r>
-        <w:rPr>
+          <w:noProof/>
           <w:sz w:val="24"/>
           <w:szCs w:val="24"/>
         </w:rPr>
         <w:drawing>
-          <wp:inline distT="0" distB="0" distL="0" distR="0" wp14:anchorId="04393F76" wp14:editId="296D899F">
-            <wp:extent cx="4343400" cy="1315197"/>
-            <wp:effectExtent l="0" t="0" r="0" b="0"/>
-            <wp:docPr id="1" name="Picture 1"/>
+          <wp:inline distT="0" distB="0" distL="0" distR="0">
+            <wp:extent cx="5731510" cy="3416935"/>
+            <wp:effectExtent l="0" t="0" r="2540" b="0"/>
+            <wp:docPr id="2" name="Picture 2"/>
             <wp:cNvGraphicFramePr>
               <a:graphicFrameLocks xmlns:a="http://schemas.openxmlformats.org/drawingml/2006/main" noChangeAspect="1"/>
             </wp:cNvGraphicFramePr>
@@ -404,11 +286,17 @@
               <a:graphicData uri="http://schemas.openxmlformats.org/drawingml/2006/picture">
                 <pic:pic xmlns:pic="http://schemas.openxmlformats.org/drawingml/2006/picture">
                   <pic:nvPicPr>
-                    <pic:cNvPr id="1" name=""/>
+                    <pic:cNvPr id="2" name="Picture 2"/>
                     <pic:cNvPicPr/>
                   </pic:nvPicPr>
                   <pic:blipFill>
-                    <a:blip r:embed="rId5"/>
+                    <a:blip r:embed="rId5">
+                      <a:extLst>
+                        <a:ext uri="{28A0092B-C50C-407E-A947-70E740481C1C}">
+                          <a14:useLocalDpi xmlns:a14="http://schemas.microsoft.com/office/drawing/2010/main" val="0"/>
+                        </a:ext>
+                      </a:extLst>
+                    </a:blip>
                     <a:stretch>
                       <a:fillRect/>
                     </a:stretch>
@@ -416,7 +304,7 @@
                   <pic:spPr>
                     <a:xfrm>
                       <a:off x="0" y="0"/>
-                      <a:ext cx="4361357" cy="1320634"/>
+                      <a:ext cx="5731510" cy="3416935"/>
                     </a:xfrm>
                     <a:prstGeom prst="rect">
                       <a:avLst/>
@@ -431,102 +319,111 @@
     </w:p>
     <w:p>
       <w:pPr>
-        <w:rPr>
-          <w:sz w:val="24"/>
-          <w:szCs w:val="24"/>
-        </w:rPr>
-      </w:pPr>
-      <w:r>
-        <w:rPr>
-          <w:sz w:val="24"/>
-          <w:szCs w:val="24"/>
-        </w:rPr>
-        <w:t xml:space="preserve">The configuration to enable Spring handle WebSocket and STOMP messaging is done in the file </w:t>
-      </w:r>
-      <w:r>
-        <w:rPr>
-          <w:b/>
-          <w:bCs/>
-          <w:i/>
-          <w:iCs/>
-          <w:sz w:val="24"/>
-          <w:szCs w:val="24"/>
-          <w:u w:val="single"/>
-        </w:rPr>
-        <w:t>WebSocketConfig.java</w:t>
-      </w:r>
-      <w:r>
-        <w:rPr>
-          <w:sz w:val="24"/>
-          <w:szCs w:val="24"/>
-        </w:rPr>
-        <w:t xml:space="preserve">. The annotations </w:t>
-      </w:r>
-      <w:r>
-        <w:rPr>
-          <w:b/>
-          <w:bCs/>
-          <w:sz w:val="24"/>
-          <w:szCs w:val="24"/>
-        </w:rPr>
-        <w:t>@Configuration</w:t>
-      </w:r>
-      <w:r>
-        <w:rPr>
-          <w:sz w:val="24"/>
-          <w:szCs w:val="24"/>
-        </w:rPr>
-        <w:t> tells us that it is a Spring configuration class</w:t>
-      </w:r>
-      <w:r>
-        <w:rPr>
-          <w:sz w:val="24"/>
-          <w:szCs w:val="24"/>
-        </w:rPr>
-        <w:t xml:space="preserve"> while</w:t>
-      </w:r>
-      <w:r>
-        <w:rPr>
-          <w:sz w:val="24"/>
-          <w:szCs w:val="24"/>
-        </w:rPr>
-        <w:t> </w:t>
-      </w:r>
-      <w:r>
-        <w:rPr>
-          <w:b/>
-          <w:bCs/>
-          <w:sz w:val="24"/>
-          <w:szCs w:val="24"/>
-        </w:rPr>
-        <w:t>@EnableWebSocketMessageBroker</w:t>
-      </w:r>
-      <w:r>
-        <w:rPr>
-          <w:sz w:val="24"/>
-          <w:szCs w:val="24"/>
-        </w:rPr>
-        <w:t> enables WebSocket message handling, backed by a message broker.</w:t>
-      </w:r>
-    </w:p>
-    <w:p>
-      <w:pPr>
-        <w:rPr>
-          <w:sz w:val="24"/>
-          <w:szCs w:val="24"/>
-        </w:rPr>
-      </w:pPr>
-      <w:r>
-        <w:rPr>
+        <w:pStyle w:val="Heading2"/>
+        <w:rPr>
+          <w:sz w:val="28"/>
+          <w:szCs w:val="28"/>
+        </w:rPr>
+      </w:pPr>
+      <w:r>
+        <w:rPr>
+          <w:sz w:val="28"/>
+          <w:szCs w:val="28"/>
+        </w:rPr>
+        <w:t>Server Side:</w:t>
+      </w:r>
+    </w:p>
+    <w:p>
+      <w:pPr>
+        <w:rPr>
+          <w:sz w:val="24"/>
+          <w:szCs w:val="24"/>
+        </w:rPr>
+      </w:pPr>
+      <w:r>
+        <w:rPr>
+          <w:sz w:val="24"/>
+          <w:szCs w:val="24"/>
+        </w:rPr>
+        <w:t>T</w:t>
+      </w:r>
+      <w:r>
+        <w:rPr>
+          <w:sz w:val="24"/>
+          <w:szCs w:val="24"/>
+        </w:rPr>
+        <w:t>he WebSocket server-side</w:t>
+      </w:r>
+      <w:r>
+        <w:rPr>
+          <w:sz w:val="24"/>
+          <w:szCs w:val="24"/>
+        </w:rPr>
+        <w:t xml:space="preserve"> is made by</w:t>
+      </w:r>
+      <w:r>
+        <w:rPr>
+          <w:sz w:val="24"/>
+          <w:szCs w:val="24"/>
+        </w:rPr>
+        <w:t xml:space="preserve"> utiliz</w:t>
+      </w:r>
+      <w:r>
+        <w:rPr>
+          <w:sz w:val="24"/>
+          <w:szCs w:val="24"/>
+        </w:rPr>
+        <w:t>ing</w:t>
+      </w:r>
+      <w:r>
+        <w:rPr>
+          <w:sz w:val="24"/>
+          <w:szCs w:val="24"/>
+        </w:rPr>
+        <w:t xml:space="preserve"> the Spring Boot framework</w:t>
+      </w:r>
+      <w:r>
+        <w:rPr>
+          <w:sz w:val="24"/>
+          <w:szCs w:val="24"/>
+        </w:rPr>
+        <w:t xml:space="preserve">. Firstly, the </w:t>
+      </w:r>
+      <w:r>
+        <w:rPr>
+          <w:sz w:val="24"/>
+          <w:szCs w:val="24"/>
+        </w:rPr>
+        <w:t>WebSocket library dependency</w:t>
+      </w:r>
+      <w:r>
+        <w:rPr>
+          <w:sz w:val="24"/>
+          <w:szCs w:val="24"/>
+        </w:rPr>
+        <w:t xml:space="preserve"> is added into the pom.xml file.</w:t>
+      </w:r>
+    </w:p>
+    <w:p>
+      <w:pPr>
+        <w:jc w:val="center"/>
+        <w:rPr>
+          <w:sz w:val="24"/>
+          <w:szCs w:val="24"/>
+        </w:rPr>
+      </w:pPr>
+      <w:r>
+        <w:rPr>
+          <w:noProof/>
           <w:sz w:val="24"/>
           <w:szCs w:val="24"/>
         </w:rPr>
         <w:lastRenderedPageBreak/>
         <w:drawing>
-          <wp:inline distT="0" distB="0" distL="0" distR="0" wp14:anchorId="3E1D287A" wp14:editId="50FD803E">
-            <wp:extent cx="5731510" cy="4071620"/>
-            <wp:effectExtent l="0" t="0" r="2540" b="5080"/>
-            <wp:docPr id="3" name="Picture 3"/>
+          <wp:inline distT="0" distB="0" distL="0" distR="0" wp14:anchorId="04393F76" wp14:editId="296D899F">
+            <wp:extent cx="4343400" cy="1315197"/>
+            <wp:effectExtent l="0" t="0" r="0" b="0"/>
+            <wp:docPr id="1" name="Picture 1"/>
             <wp:cNvGraphicFramePr>
               <a:graphicFrameLocks xmlns:a="http://schemas.openxmlformats.org/drawingml/2006/main" noChangeAspect="1"/>
             </wp:cNvGraphicFramePr>
@@ -546,7 +443,7 @@
                   <pic:spPr>
                     <a:xfrm>
                       <a:off x="0" y="0"/>
-                      <a:ext cx="5731510" cy="4071620"/>
+                      <a:ext cx="4361357" cy="1320634"/>
                     </a:xfrm>
                     <a:prstGeom prst="rect">
                       <a:avLst/>
@@ -571,9 +468,8 @@
           <w:sz w:val="24"/>
           <w:szCs w:val="24"/>
         </w:rPr>
-        <w:t>The method </w:t>
-      </w:r>
-      <w:proofErr w:type="spellStart"/>
+        <w:t xml:space="preserve">The configuration to enable Spring handle WebSocket and STOMP messaging is done in the file </w:t>
+      </w:r>
       <w:r>
         <w:rPr>
           <w:b/>
@@ -584,434 +480,80 @@
           <w:szCs w:val="24"/>
           <w:u w:val="single"/>
         </w:rPr>
-        <w:t>configureMessageBroker</w:t>
-      </w:r>
-      <w:proofErr w:type="spellEnd"/>
-      <w:r>
-        <w:rPr>
-          <w:sz w:val="24"/>
-          <w:szCs w:val="24"/>
-        </w:rPr>
-        <w:t xml:space="preserve"> </w:t>
-      </w:r>
-      <w:r>
-        <w:rPr>
-          <w:sz w:val="24"/>
-          <w:szCs w:val="24"/>
-        </w:rPr>
-        <w:t>does two things:</w:t>
-      </w:r>
-    </w:p>
-    <w:p>
-      <w:pPr>
-        <w:numPr>
-          <w:ilvl w:val="0"/>
-          <w:numId w:val="2"/>
-        </w:numPr>
-        <w:rPr>
-          <w:sz w:val="24"/>
-          <w:szCs w:val="24"/>
-        </w:rPr>
-      </w:pPr>
-      <w:r>
-        <w:rPr>
-          <w:sz w:val="24"/>
-          <w:szCs w:val="24"/>
-        </w:rPr>
-        <w:t xml:space="preserve">Creates </w:t>
-      </w:r>
-      <w:r>
-        <w:rPr>
-          <w:sz w:val="24"/>
-          <w:szCs w:val="24"/>
-        </w:rPr>
-        <w:t xml:space="preserve">a </w:t>
-      </w:r>
-      <w:r>
-        <w:rPr>
-          <w:sz w:val="24"/>
-          <w:szCs w:val="24"/>
-        </w:rPr>
-        <w:t xml:space="preserve">message broker with one or more destinations for sending and receiving messages. In the </w:t>
-      </w:r>
-      <w:r>
-        <w:rPr>
-          <w:sz w:val="24"/>
-          <w:szCs w:val="24"/>
-        </w:rPr>
-        <w:t>image</w:t>
-      </w:r>
-      <w:r>
-        <w:rPr>
-          <w:sz w:val="24"/>
-          <w:szCs w:val="24"/>
-        </w:rPr>
-        <w:t xml:space="preserve"> above, two destination prefixes</w:t>
-      </w:r>
-      <w:r>
-        <w:rPr>
-          <w:sz w:val="24"/>
-          <w:szCs w:val="24"/>
-        </w:rPr>
-        <w:t xml:space="preserve"> are</w:t>
-      </w:r>
-      <w:r>
-        <w:rPr>
-          <w:sz w:val="24"/>
-          <w:szCs w:val="24"/>
-        </w:rPr>
-        <w:t xml:space="preserve"> defined: </w:t>
-      </w:r>
-      <w:r>
-        <w:rPr>
-          <w:b/>
-          <w:bCs/>
-          <w:i/>
-          <w:iCs/>
-          <w:sz w:val="24"/>
-          <w:szCs w:val="24"/>
-          <w:u w:val="single"/>
-        </w:rPr>
-        <w:t>chatroom</w:t>
-      </w:r>
-      <w:r>
-        <w:rPr>
-          <w:sz w:val="24"/>
-          <w:szCs w:val="24"/>
-        </w:rPr>
-        <w:t> and </w:t>
-      </w:r>
-      <w:r>
-        <w:rPr>
-          <w:b/>
-          <w:bCs/>
-          <w:i/>
-          <w:iCs/>
-          <w:sz w:val="24"/>
-          <w:szCs w:val="24"/>
-          <w:u w:val="single"/>
-        </w:rPr>
-        <w:t>user</w:t>
-      </w:r>
-      <w:r>
-        <w:rPr>
-          <w:sz w:val="24"/>
-          <w:szCs w:val="24"/>
-        </w:rPr>
-        <w:t xml:space="preserve">. </w:t>
-      </w:r>
-      <w:r>
-        <w:rPr>
-          <w:sz w:val="24"/>
-          <w:szCs w:val="24"/>
-        </w:rPr>
-        <w:t>M</w:t>
-      </w:r>
-      <w:r>
-        <w:rPr>
-          <w:sz w:val="24"/>
-          <w:szCs w:val="24"/>
-        </w:rPr>
-        <w:t xml:space="preserve">essages </w:t>
-      </w:r>
-      <w:r>
-        <w:rPr>
-          <w:sz w:val="24"/>
-          <w:szCs w:val="24"/>
-        </w:rPr>
-        <w:t xml:space="preserve">that are intended </w:t>
-      </w:r>
-      <w:r>
-        <w:rPr>
-          <w:sz w:val="24"/>
-          <w:szCs w:val="24"/>
-        </w:rPr>
-        <w:t xml:space="preserve">to be carried on to all subscribed clients </w:t>
-      </w:r>
-      <w:r>
-        <w:rPr>
-          <w:sz w:val="24"/>
-          <w:szCs w:val="24"/>
-        </w:rPr>
-        <w:t>are</w:t>
-      </w:r>
-      <w:r>
-        <w:rPr>
-          <w:sz w:val="24"/>
-          <w:szCs w:val="24"/>
-        </w:rPr>
-        <w:t xml:space="preserve"> prefixed with </w:t>
-      </w:r>
-      <w:r>
-        <w:rPr>
-          <w:b/>
-          <w:bCs/>
-          <w:sz w:val="24"/>
-          <w:szCs w:val="24"/>
-        </w:rPr>
-        <w:t>chatroom</w:t>
-      </w:r>
-      <w:r>
-        <w:rPr>
-          <w:sz w:val="24"/>
-          <w:szCs w:val="24"/>
-        </w:rPr>
-        <w:t xml:space="preserve">, while </w:t>
-      </w:r>
-      <w:r>
-        <w:rPr>
-          <w:sz w:val="24"/>
-          <w:szCs w:val="24"/>
-        </w:rPr>
-        <w:t>destinations for private messages are prefixed by </w:t>
-      </w:r>
-      <w:r>
-        <w:rPr>
-          <w:b/>
-          <w:bCs/>
-          <w:sz w:val="24"/>
-          <w:szCs w:val="24"/>
-        </w:rPr>
-        <w:t>user</w:t>
-      </w:r>
-      <w:r>
-        <w:rPr>
-          <w:sz w:val="24"/>
-          <w:szCs w:val="24"/>
-        </w:rPr>
-        <w:t>.</w:t>
-      </w:r>
-    </w:p>
-    <w:p>
-      <w:pPr>
-        <w:numPr>
-          <w:ilvl w:val="0"/>
-          <w:numId w:val="2"/>
-        </w:numPr>
-        <w:rPr>
-          <w:sz w:val="24"/>
-          <w:szCs w:val="24"/>
-        </w:rPr>
-      </w:pPr>
-      <w:r>
-        <w:rPr>
-          <w:sz w:val="24"/>
-          <w:szCs w:val="24"/>
-        </w:rPr>
-        <w:t>Defines the prefix </w:t>
-      </w:r>
-      <w:r>
-        <w:rPr>
-          <w:b/>
-          <w:bCs/>
-          <w:i/>
-          <w:iCs/>
-          <w:sz w:val="24"/>
-          <w:szCs w:val="24"/>
-          <w:u w:val="single"/>
-        </w:rPr>
-        <w:t>app</w:t>
-      </w:r>
-      <w:r>
-        <w:rPr>
-          <w:sz w:val="24"/>
-          <w:szCs w:val="24"/>
-        </w:rPr>
-        <w:t>. M</w:t>
-      </w:r>
-      <w:r>
-        <w:rPr>
-          <w:sz w:val="24"/>
-          <w:szCs w:val="24"/>
-        </w:rPr>
-        <w:t>ethods annotated by </w:t>
-      </w:r>
-      <w:r>
-        <w:rPr>
-          <w:b/>
-          <w:bCs/>
-          <w:sz w:val="24"/>
-          <w:szCs w:val="24"/>
-        </w:rPr>
-        <w:t>@MessageMapping</w:t>
-      </w:r>
-      <w:r>
-        <w:rPr>
-          <w:sz w:val="24"/>
-          <w:szCs w:val="24"/>
-        </w:rPr>
-        <w:t xml:space="preserve"> </w:t>
-      </w:r>
-      <w:r>
-        <w:rPr>
-          <w:sz w:val="24"/>
-          <w:szCs w:val="24"/>
-        </w:rPr>
-        <w:t xml:space="preserve">will be triggered only if the message has </w:t>
-      </w:r>
-      <w:r>
-        <w:rPr>
-          <w:sz w:val="24"/>
-          <w:szCs w:val="24"/>
-        </w:rPr>
-        <w:t>the “</w:t>
-      </w:r>
-      <w:r>
-        <w:rPr>
-          <w:b/>
-          <w:bCs/>
-          <w:sz w:val="24"/>
-          <w:szCs w:val="24"/>
-        </w:rPr>
-        <w:t>app”</w:t>
-      </w:r>
-      <w:r>
-        <w:rPr>
-          <w:sz w:val="24"/>
-          <w:szCs w:val="24"/>
-        </w:rPr>
-        <w:t xml:space="preserve"> </w:t>
-      </w:r>
-      <w:r>
-        <w:rPr>
-          <w:sz w:val="24"/>
-          <w:szCs w:val="24"/>
-        </w:rPr>
-        <w:t>prefix.</w:t>
-      </w:r>
-      <w:r>
-        <w:rPr>
-          <w:sz w:val="24"/>
-          <w:szCs w:val="24"/>
-        </w:rPr>
-        <w:t xml:space="preserve"> The controller, after processing the message, will send it to the broker.</w:t>
-      </w:r>
-    </w:p>
-    <w:p>
-      <w:pPr>
-        <w:ind w:left="720"/>
-        <w:rPr>
-          <w:sz w:val="24"/>
-          <w:szCs w:val="24"/>
-        </w:rPr>
-      </w:pPr>
-    </w:p>
-    <w:p>
-      <w:pPr>
-        <w:ind w:left="720"/>
-        <w:rPr>
-          <w:sz w:val="24"/>
-          <w:szCs w:val="24"/>
-        </w:rPr>
-      </w:pPr>
-    </w:p>
-    <w:p>
-      <w:pPr>
-        <w:ind w:left="720"/>
-        <w:rPr>
-          <w:sz w:val="24"/>
-          <w:szCs w:val="24"/>
-        </w:rPr>
-      </w:pPr>
-    </w:p>
-    <w:p>
-      <w:pPr>
-        <w:ind w:left="720"/>
-        <w:rPr>
-          <w:sz w:val="24"/>
-          <w:szCs w:val="24"/>
-        </w:rPr>
-      </w:pPr>
-    </w:p>
-    <w:p>
-      <w:pPr>
-        <w:ind w:left="720"/>
-        <w:rPr>
-          <w:sz w:val="24"/>
-          <w:szCs w:val="24"/>
-        </w:rPr>
-      </w:pPr>
-    </w:p>
-    <w:p>
-      <w:pPr>
-        <w:ind w:left="720"/>
-        <w:rPr>
-          <w:sz w:val="24"/>
-          <w:szCs w:val="24"/>
-        </w:rPr>
-      </w:pPr>
-    </w:p>
-    <w:p>
-      <w:pPr>
-        <w:ind w:left="720"/>
-        <w:rPr>
-          <w:sz w:val="24"/>
-          <w:szCs w:val="24"/>
-        </w:rPr>
-      </w:pPr>
-    </w:p>
-    <w:p>
-      <w:pPr>
-        <w:ind w:left="720"/>
-        <w:rPr>
-          <w:sz w:val="24"/>
-          <w:szCs w:val="24"/>
-        </w:rPr>
-      </w:pPr>
-    </w:p>
-    <w:p>
-      <w:pPr>
-        <w:rPr>
-          <w:sz w:val="24"/>
-          <w:szCs w:val="24"/>
-        </w:rPr>
-      </w:pPr>
-      <w:r>
-        <w:rPr>
-          <w:sz w:val="24"/>
-          <w:szCs w:val="24"/>
-        </w:rPr>
-        <w:lastRenderedPageBreak/>
-        <w:t xml:space="preserve">To model the message that carries the data, a POJO is created. The name of this class is </w:t>
-      </w:r>
-      <w:r>
-        <w:rPr>
-          <w:b/>
-          <w:bCs/>
-          <w:i/>
-          <w:iCs/>
-          <w:sz w:val="24"/>
-          <w:szCs w:val="24"/>
-          <w:u w:val="single"/>
-        </w:rPr>
-        <w:t>Message</w:t>
-      </w:r>
-      <w:r>
-        <w:rPr>
-          <w:sz w:val="24"/>
-          <w:szCs w:val="24"/>
-        </w:rPr>
-        <w:t>.</w:t>
-      </w:r>
-    </w:p>
-    <w:p>
-      <w:pPr>
-        <w:jc w:val="center"/>
-        <w:rPr>
-          <w:sz w:val="24"/>
-          <w:szCs w:val="24"/>
-        </w:rPr>
-      </w:pPr>
-      <w:r>
-        <w:rPr>
+        <w:t>WebSocketConfig.java</w:t>
+      </w:r>
+      <w:r>
+        <w:rPr>
+          <w:sz w:val="24"/>
+          <w:szCs w:val="24"/>
+        </w:rPr>
+        <w:t xml:space="preserve">. The annotations </w:t>
+      </w:r>
+      <w:r>
+        <w:rPr>
+          <w:b/>
+          <w:bCs/>
+          <w:sz w:val="24"/>
+          <w:szCs w:val="24"/>
+        </w:rPr>
+        <w:t>@Configuration</w:t>
+      </w:r>
+      <w:r>
+        <w:rPr>
+          <w:sz w:val="24"/>
+          <w:szCs w:val="24"/>
+        </w:rPr>
+        <w:t> tells us that it is a Spring configuration class</w:t>
+      </w:r>
+      <w:r>
+        <w:rPr>
+          <w:sz w:val="24"/>
+          <w:szCs w:val="24"/>
+        </w:rPr>
+        <w:t xml:space="preserve"> while</w:t>
+      </w:r>
+      <w:r>
+        <w:rPr>
+          <w:sz w:val="24"/>
+          <w:szCs w:val="24"/>
+        </w:rPr>
+        <w:t> </w:t>
+      </w:r>
+      <w:r>
+        <w:rPr>
+          <w:b/>
+          <w:bCs/>
+          <w:sz w:val="24"/>
+          <w:szCs w:val="24"/>
+        </w:rPr>
+        <w:t>@EnableWebSocketMessageBroker</w:t>
+      </w:r>
+      <w:r>
+        <w:rPr>
+          <w:sz w:val="24"/>
+          <w:szCs w:val="24"/>
+        </w:rPr>
+        <w:t> enables WebSocket message handling, backed by a message broker.</w:t>
+      </w:r>
+    </w:p>
+    <w:p>
+      <w:pPr>
+        <w:rPr>
+          <w:sz w:val="24"/>
+          <w:szCs w:val="24"/>
+        </w:rPr>
+      </w:pPr>
+      <w:r>
+        <w:rPr>
+          <w:noProof/>
           <w:sz w:val="24"/>
           <w:szCs w:val="24"/>
         </w:rPr>
         <w:drawing>
-          <wp:inline distT="0" distB="0" distL="0" distR="0" wp14:anchorId="16DBC7F9" wp14:editId="7D31E6D8">
-            <wp:extent cx="3820058" cy="2734057"/>
-            <wp:effectExtent l="0" t="0" r="0" b="9525"/>
-            <wp:docPr id="6" name="Picture 6"/>
+          <wp:inline distT="0" distB="0" distL="0" distR="0" wp14:anchorId="3E1D287A" wp14:editId="50FD803E">
+            <wp:extent cx="5731510" cy="4071620"/>
+            <wp:effectExtent l="0" t="0" r="2540" b="5080"/>
+            <wp:docPr id="3" name="Picture 3"/>
             <wp:cNvGraphicFramePr>
               <a:graphicFrameLocks xmlns:a="http://schemas.openxmlformats.org/drawingml/2006/main" noChangeAspect="1"/>
             </wp:cNvGraphicFramePr>
@@ -1031,7 +573,7 @@
                   <pic:spPr>
                     <a:xfrm>
                       <a:off x="0" y="0"/>
-                      <a:ext cx="3820058" cy="2734057"/>
+                      <a:ext cx="5731510" cy="4071620"/>
                     </a:xfrm>
                     <a:prstGeom prst="rect">
                       <a:avLst/>
@@ -1046,6 +588,440 @@
     </w:p>
     <w:p>
       <w:pPr>
+        <w:rPr>
+          <w:sz w:val="24"/>
+          <w:szCs w:val="24"/>
+        </w:rPr>
+      </w:pPr>
+      <w:r>
+        <w:rPr>
+          <w:sz w:val="24"/>
+          <w:szCs w:val="24"/>
+        </w:rPr>
+        <w:t>The method </w:t>
+      </w:r>
+      <w:proofErr w:type="spellStart"/>
+      <w:r>
+        <w:rPr>
+          <w:b/>
+          <w:bCs/>
+          <w:i/>
+          <w:iCs/>
+          <w:sz w:val="24"/>
+          <w:szCs w:val="24"/>
+          <w:u w:val="single"/>
+        </w:rPr>
+        <w:t>configureMessageBroker</w:t>
+      </w:r>
+      <w:proofErr w:type="spellEnd"/>
+      <w:r>
+        <w:rPr>
+          <w:sz w:val="24"/>
+          <w:szCs w:val="24"/>
+        </w:rPr>
+        <w:t xml:space="preserve"> </w:t>
+      </w:r>
+      <w:r>
+        <w:rPr>
+          <w:sz w:val="24"/>
+          <w:szCs w:val="24"/>
+        </w:rPr>
+        <w:t>does two things:</w:t>
+      </w:r>
+    </w:p>
+    <w:p>
+      <w:pPr>
+        <w:numPr>
+          <w:ilvl w:val="0"/>
+          <w:numId w:val="2"/>
+        </w:numPr>
+        <w:rPr>
+          <w:sz w:val="24"/>
+          <w:szCs w:val="24"/>
+        </w:rPr>
+      </w:pPr>
+      <w:r>
+        <w:rPr>
+          <w:sz w:val="24"/>
+          <w:szCs w:val="24"/>
+        </w:rPr>
+        <w:t xml:space="preserve">Creates </w:t>
+      </w:r>
+      <w:r>
+        <w:rPr>
+          <w:sz w:val="24"/>
+          <w:szCs w:val="24"/>
+        </w:rPr>
+        <w:t xml:space="preserve">a </w:t>
+      </w:r>
+      <w:r>
+        <w:rPr>
+          <w:sz w:val="24"/>
+          <w:szCs w:val="24"/>
+        </w:rPr>
+        <w:t xml:space="preserve">message broker with one or more destinations for sending and receiving messages. In the </w:t>
+      </w:r>
+      <w:r>
+        <w:rPr>
+          <w:sz w:val="24"/>
+          <w:szCs w:val="24"/>
+        </w:rPr>
+        <w:t>image</w:t>
+      </w:r>
+      <w:r>
+        <w:rPr>
+          <w:sz w:val="24"/>
+          <w:szCs w:val="24"/>
+        </w:rPr>
+        <w:t xml:space="preserve"> above, two destination prefixes</w:t>
+      </w:r>
+      <w:r>
+        <w:rPr>
+          <w:sz w:val="24"/>
+          <w:szCs w:val="24"/>
+        </w:rPr>
+        <w:t xml:space="preserve"> are</w:t>
+      </w:r>
+      <w:r>
+        <w:rPr>
+          <w:sz w:val="24"/>
+          <w:szCs w:val="24"/>
+        </w:rPr>
+        <w:t xml:space="preserve"> defined: </w:t>
+      </w:r>
+      <w:r>
+        <w:rPr>
+          <w:b/>
+          <w:bCs/>
+          <w:i/>
+          <w:iCs/>
+          <w:sz w:val="24"/>
+          <w:szCs w:val="24"/>
+          <w:u w:val="single"/>
+        </w:rPr>
+        <w:t>chatroom</w:t>
+      </w:r>
+      <w:r>
+        <w:rPr>
+          <w:sz w:val="24"/>
+          <w:szCs w:val="24"/>
+        </w:rPr>
+        <w:t> and </w:t>
+      </w:r>
+      <w:r>
+        <w:rPr>
+          <w:b/>
+          <w:bCs/>
+          <w:i/>
+          <w:iCs/>
+          <w:sz w:val="24"/>
+          <w:szCs w:val="24"/>
+          <w:u w:val="single"/>
+        </w:rPr>
+        <w:t>user</w:t>
+      </w:r>
+      <w:r>
+        <w:rPr>
+          <w:sz w:val="24"/>
+          <w:szCs w:val="24"/>
+        </w:rPr>
+        <w:t xml:space="preserve">. </w:t>
+      </w:r>
+      <w:r>
+        <w:rPr>
+          <w:sz w:val="24"/>
+          <w:szCs w:val="24"/>
+        </w:rPr>
+        <w:t>M</w:t>
+      </w:r>
+      <w:r>
+        <w:rPr>
+          <w:sz w:val="24"/>
+          <w:szCs w:val="24"/>
+        </w:rPr>
+        <w:t xml:space="preserve">essages </w:t>
+      </w:r>
+      <w:r>
+        <w:rPr>
+          <w:sz w:val="24"/>
+          <w:szCs w:val="24"/>
+        </w:rPr>
+        <w:t xml:space="preserve">that are intended </w:t>
+      </w:r>
+      <w:r>
+        <w:rPr>
+          <w:sz w:val="24"/>
+          <w:szCs w:val="24"/>
+        </w:rPr>
+        <w:t xml:space="preserve">to be carried on to all subscribed clients </w:t>
+      </w:r>
+      <w:r>
+        <w:rPr>
+          <w:sz w:val="24"/>
+          <w:szCs w:val="24"/>
+        </w:rPr>
+        <w:t>are</w:t>
+      </w:r>
+      <w:r>
+        <w:rPr>
+          <w:sz w:val="24"/>
+          <w:szCs w:val="24"/>
+        </w:rPr>
+        <w:t xml:space="preserve"> prefixed with </w:t>
+      </w:r>
+      <w:r>
+        <w:rPr>
+          <w:b/>
+          <w:bCs/>
+          <w:sz w:val="24"/>
+          <w:szCs w:val="24"/>
+        </w:rPr>
+        <w:t>chatroom</w:t>
+      </w:r>
+      <w:r>
+        <w:rPr>
+          <w:sz w:val="24"/>
+          <w:szCs w:val="24"/>
+        </w:rPr>
+        <w:t xml:space="preserve">, while </w:t>
+      </w:r>
+      <w:r>
+        <w:rPr>
+          <w:sz w:val="24"/>
+          <w:szCs w:val="24"/>
+        </w:rPr>
+        <w:t>destinations for private messages are prefixed by </w:t>
+      </w:r>
+      <w:r>
+        <w:rPr>
+          <w:b/>
+          <w:bCs/>
+          <w:sz w:val="24"/>
+          <w:szCs w:val="24"/>
+        </w:rPr>
+        <w:t>user</w:t>
+      </w:r>
+      <w:r>
+        <w:rPr>
+          <w:sz w:val="24"/>
+          <w:szCs w:val="24"/>
+        </w:rPr>
+        <w:t>.</w:t>
+      </w:r>
+    </w:p>
+    <w:p>
+      <w:pPr>
+        <w:numPr>
+          <w:ilvl w:val="0"/>
+          <w:numId w:val="2"/>
+        </w:numPr>
+        <w:rPr>
+          <w:sz w:val="24"/>
+          <w:szCs w:val="24"/>
+        </w:rPr>
+      </w:pPr>
+      <w:r>
+        <w:rPr>
+          <w:sz w:val="24"/>
+          <w:szCs w:val="24"/>
+        </w:rPr>
+        <w:t>Defines the prefix </w:t>
+      </w:r>
+      <w:r>
+        <w:rPr>
+          <w:b/>
+          <w:bCs/>
+          <w:i/>
+          <w:iCs/>
+          <w:sz w:val="24"/>
+          <w:szCs w:val="24"/>
+          <w:u w:val="single"/>
+        </w:rPr>
+        <w:t>app</w:t>
+      </w:r>
+      <w:r>
+        <w:rPr>
+          <w:sz w:val="24"/>
+          <w:szCs w:val="24"/>
+        </w:rPr>
+        <w:t>. M</w:t>
+      </w:r>
+      <w:r>
+        <w:rPr>
+          <w:sz w:val="24"/>
+          <w:szCs w:val="24"/>
+        </w:rPr>
+        <w:t>ethods annotated by </w:t>
+      </w:r>
+      <w:r>
+        <w:rPr>
+          <w:b/>
+          <w:bCs/>
+          <w:sz w:val="24"/>
+          <w:szCs w:val="24"/>
+        </w:rPr>
+        <w:t>@MessageMapping</w:t>
+      </w:r>
+      <w:r>
+        <w:rPr>
+          <w:sz w:val="24"/>
+          <w:szCs w:val="24"/>
+        </w:rPr>
+        <w:t xml:space="preserve"> </w:t>
+      </w:r>
+      <w:r>
+        <w:rPr>
+          <w:sz w:val="24"/>
+          <w:szCs w:val="24"/>
+        </w:rPr>
+        <w:t xml:space="preserve">will be triggered only if the message has </w:t>
+      </w:r>
+      <w:r>
+        <w:rPr>
+          <w:sz w:val="24"/>
+          <w:szCs w:val="24"/>
+        </w:rPr>
+        <w:t>the “</w:t>
+      </w:r>
+      <w:r>
+        <w:rPr>
+          <w:b/>
+          <w:bCs/>
+          <w:sz w:val="24"/>
+          <w:szCs w:val="24"/>
+        </w:rPr>
+        <w:t>app”</w:t>
+      </w:r>
+      <w:r>
+        <w:rPr>
+          <w:sz w:val="24"/>
+          <w:szCs w:val="24"/>
+        </w:rPr>
+        <w:t xml:space="preserve"> </w:t>
+      </w:r>
+      <w:r>
+        <w:rPr>
+          <w:sz w:val="24"/>
+          <w:szCs w:val="24"/>
+        </w:rPr>
+        <w:t>prefix.</w:t>
+      </w:r>
+      <w:r>
+        <w:rPr>
+          <w:sz w:val="24"/>
+          <w:szCs w:val="24"/>
+        </w:rPr>
+        <w:t xml:space="preserve"> The controller, after processing the message, will send it to the broker.</w:t>
+      </w:r>
+    </w:p>
+    <w:p>
+      <w:pPr>
+        <w:ind w:left="720"/>
+        <w:rPr>
+          <w:sz w:val="24"/>
+          <w:szCs w:val="24"/>
+        </w:rPr>
+      </w:pPr>
+    </w:p>
+    <w:p>
+      <w:pPr>
+        <w:ind w:left="720"/>
+        <w:rPr>
+          <w:sz w:val="24"/>
+          <w:szCs w:val="24"/>
+        </w:rPr>
+      </w:pPr>
+    </w:p>
+    <w:p>
+      <w:pPr>
+        <w:ind w:left="720"/>
+        <w:rPr>
+          <w:sz w:val="24"/>
+          <w:szCs w:val="24"/>
+        </w:rPr>
+      </w:pPr>
+    </w:p>
+    <w:p>
+      <w:pPr>
+        <w:ind w:left="720"/>
+        <w:rPr>
+          <w:sz w:val="24"/>
+          <w:szCs w:val="24"/>
+        </w:rPr>
+      </w:pPr>
+    </w:p>
+    <w:p>
+      <w:pPr>
+        <w:ind w:left="720"/>
+        <w:rPr>
+          <w:sz w:val="24"/>
+          <w:szCs w:val="24"/>
+        </w:rPr>
+      </w:pPr>
+    </w:p>
+    <w:p>
+      <w:pPr>
+        <w:ind w:left="720"/>
+        <w:rPr>
+          <w:sz w:val="24"/>
+          <w:szCs w:val="24"/>
+        </w:rPr>
+      </w:pPr>
+    </w:p>
+    <w:p>
+      <w:pPr>
+        <w:ind w:left="720"/>
+        <w:rPr>
+          <w:sz w:val="24"/>
+          <w:szCs w:val="24"/>
+        </w:rPr>
+      </w:pPr>
+    </w:p>
+    <w:p>
+      <w:pPr>
+        <w:ind w:left="720"/>
+        <w:rPr>
+          <w:sz w:val="24"/>
+          <w:szCs w:val="24"/>
+        </w:rPr>
+      </w:pPr>
+    </w:p>
+    <w:p>
+      <w:pPr>
+        <w:rPr>
+          <w:sz w:val="24"/>
+          <w:szCs w:val="24"/>
+        </w:rPr>
+      </w:pPr>
+      <w:r>
+        <w:rPr>
+          <w:sz w:val="24"/>
+          <w:szCs w:val="24"/>
+        </w:rPr>
+        <w:t xml:space="preserve">To model the message that carries the data, a POJO is created. The name of this class is </w:t>
+      </w:r>
+      <w:r>
+        <w:rPr>
+          <w:b/>
+          <w:bCs/>
+          <w:i/>
+          <w:iCs/>
+          <w:sz w:val="24"/>
+          <w:szCs w:val="24"/>
+          <w:u w:val="single"/>
+        </w:rPr>
+        <w:t>Message</w:t>
+      </w:r>
+      <w:r>
+        <w:rPr>
+          <w:sz w:val="24"/>
+          <w:szCs w:val="24"/>
+        </w:rPr>
+        <w:t>.</w:t>
+      </w:r>
+    </w:p>
+    <w:p>
+      <w:pPr>
         <w:jc w:val="center"/>
         <w:rPr>
           <w:sz w:val="24"/>
@@ -1054,14 +1030,15 @@
       </w:pPr>
       <w:r>
         <w:rPr>
+          <w:noProof/>
           <w:sz w:val="24"/>
           <w:szCs w:val="24"/>
         </w:rPr>
         <w:drawing>
-          <wp:inline distT="0" distB="0" distL="0" distR="0" wp14:anchorId="784CF337" wp14:editId="5AE092B0">
-            <wp:extent cx="3762900" cy="2905530"/>
-            <wp:effectExtent l="0" t="0" r="9525" b="9525"/>
-            <wp:docPr id="7" name="Picture 7"/>
+          <wp:inline distT="0" distB="0" distL="0" distR="0" wp14:anchorId="16DBC7F9" wp14:editId="7D31E6D8">
+            <wp:extent cx="3820058" cy="2734057"/>
+            <wp:effectExtent l="0" t="0" r="0" b="9525"/>
+            <wp:docPr id="6" name="Picture 6"/>
             <wp:cNvGraphicFramePr>
               <a:graphicFrameLocks xmlns:a="http://schemas.openxmlformats.org/drawingml/2006/main" noChangeAspect="1"/>
             </wp:cNvGraphicFramePr>
@@ -1081,7 +1058,7 @@
                   <pic:spPr>
                     <a:xfrm>
                       <a:off x="0" y="0"/>
-                      <a:ext cx="3762900" cy="2905530"/>
+                      <a:ext cx="3820058" cy="2734057"/>
                     </a:xfrm>
                     <a:prstGeom prst="rect">
                       <a:avLst/>
@@ -1096,146 +1073,23 @@
     </w:p>
     <w:p>
       <w:pPr>
-        <w:rPr>
-          <w:sz w:val="24"/>
-          <w:szCs w:val="24"/>
-        </w:rPr>
-      </w:pPr>
-      <w:r>
-        <w:rPr>
-          <w:sz w:val="24"/>
-          <w:szCs w:val="24"/>
-        </w:rPr>
-        <w:t xml:space="preserve">The class </w:t>
-      </w:r>
-      <w:proofErr w:type="spellStart"/>
-      <w:r>
-        <w:rPr>
-          <w:b/>
-          <w:bCs/>
-          <w:sz w:val="24"/>
-          <w:szCs w:val="24"/>
-          <w:u w:val="single"/>
-        </w:rPr>
-        <w:t>ChatController</w:t>
-      </w:r>
-      <w:proofErr w:type="spellEnd"/>
-      <w:r>
-        <w:rPr>
-          <w:sz w:val="24"/>
-          <w:szCs w:val="24"/>
-        </w:rPr>
-        <w:t xml:space="preserve"> is responsible for handling the user requests coming in from the client.</w:t>
-      </w:r>
-    </w:p>
-    <w:p>
-      <w:pPr>
-        <w:rPr>
-          <w:sz w:val="24"/>
-          <w:szCs w:val="24"/>
-        </w:rPr>
-      </w:pPr>
-      <w:r>
-        <w:rPr>
-          <w:sz w:val="24"/>
-          <w:szCs w:val="24"/>
-        </w:rPr>
-        <w:t xml:space="preserve">// Insert </w:t>
-      </w:r>
-      <w:r>
-        <w:rPr>
-          <w:sz w:val="24"/>
-          <w:szCs w:val="24"/>
-        </w:rPr>
-        <w:t xml:space="preserve">Flow </w:t>
-      </w:r>
-      <w:r>
-        <w:rPr>
-          <w:sz w:val="24"/>
-          <w:szCs w:val="24"/>
-        </w:rPr>
-        <w:t>Diagram</w:t>
-      </w:r>
-    </w:p>
-    <w:p>
-      <w:pPr>
-        <w:rPr>
-          <w:sz w:val="24"/>
-          <w:szCs w:val="24"/>
-        </w:rPr>
-      </w:pPr>
-      <w:r>
-        <w:rPr>
-          <w:sz w:val="24"/>
-          <w:szCs w:val="24"/>
-        </w:rPr>
-        <w:t>The incoming message</w:t>
-      </w:r>
-      <w:r>
-        <w:rPr>
-          <w:sz w:val="24"/>
-          <w:szCs w:val="24"/>
-        </w:rPr>
-        <w:t xml:space="preserve">s from </w:t>
-      </w:r>
-      <w:r>
-        <w:rPr>
-          <w:b/>
-          <w:bCs/>
-          <w:i/>
-          <w:iCs/>
-          <w:sz w:val="24"/>
-          <w:szCs w:val="24"/>
-          <w:u w:val="single"/>
-        </w:rPr>
-        <w:t>/app/public-message</w:t>
-      </w:r>
-      <w:r>
-        <w:rPr>
-          <w:sz w:val="24"/>
-          <w:szCs w:val="24"/>
-        </w:rPr>
-        <w:t xml:space="preserve"> </w:t>
-      </w:r>
-      <w:r>
-        <w:rPr>
-          <w:sz w:val="24"/>
-          <w:szCs w:val="24"/>
-        </w:rPr>
-        <w:t xml:space="preserve">are handled by the method </w:t>
-      </w:r>
-      <w:proofErr w:type="spellStart"/>
-      <w:r>
-        <w:rPr>
-          <w:b/>
-          <w:bCs/>
-          <w:i/>
-          <w:iCs/>
-          <w:sz w:val="24"/>
-          <w:szCs w:val="24"/>
-          <w:u w:val="single"/>
-        </w:rPr>
-        <w:t>recievePublicMessage</w:t>
-      </w:r>
-      <w:proofErr w:type="spellEnd"/>
-      <w:r>
-        <w:rPr>
-          <w:sz w:val="24"/>
-          <w:szCs w:val="24"/>
-        </w:rPr>
-        <w:t>.</w:t>
-      </w:r>
-      <w:r>
-        <w:rPr>
-          <w:sz w:val="24"/>
-          <w:szCs w:val="24"/>
-        </w:rPr>
-        <w:lastRenderedPageBreak/>
+        <w:jc w:val="center"/>
+        <w:rPr>
+          <w:sz w:val="24"/>
+          <w:szCs w:val="24"/>
+        </w:rPr>
+      </w:pPr>
+      <w:r>
+        <w:rPr>
+          <w:noProof/>
+          <w:sz w:val="24"/>
+          <w:szCs w:val="24"/>
+        </w:rPr>
         <w:drawing>
-          <wp:inline distT="0" distB="0" distL="0" distR="0" wp14:anchorId="0CA6682B" wp14:editId="66F6E9DF">
-            <wp:extent cx="5731510" cy="1650365"/>
-            <wp:effectExtent l="0" t="0" r="2540" b="6985"/>
-            <wp:docPr id="4" name="Picture 4"/>
+          <wp:inline distT="0" distB="0" distL="0" distR="0" wp14:anchorId="784CF337" wp14:editId="5AE092B0">
+            <wp:extent cx="3762900" cy="2905530"/>
+            <wp:effectExtent l="0" t="0" r="9525" b="9525"/>
+            <wp:docPr id="7" name="Picture 7"/>
             <wp:cNvGraphicFramePr>
               <a:graphicFrameLocks xmlns:a="http://schemas.openxmlformats.org/drawingml/2006/main" noChangeAspect="1"/>
             </wp:cNvGraphicFramePr>
@@ -1255,6 +1109,209 @@
                   <pic:spPr>
                     <a:xfrm>
                       <a:off x="0" y="0"/>
+                      <a:ext cx="3762900" cy="2905530"/>
+                    </a:xfrm>
+                    <a:prstGeom prst="rect">
+                      <a:avLst/>
+                    </a:prstGeom>
+                  </pic:spPr>
+                </pic:pic>
+              </a:graphicData>
+            </a:graphic>
+          </wp:inline>
+        </w:drawing>
+      </w:r>
+    </w:p>
+    <w:p>
+      <w:pPr>
+        <w:rPr>
+          <w:sz w:val="24"/>
+          <w:szCs w:val="24"/>
+        </w:rPr>
+      </w:pPr>
+      <w:r>
+        <w:rPr>
+          <w:sz w:val="24"/>
+          <w:szCs w:val="24"/>
+        </w:rPr>
+        <w:lastRenderedPageBreak/>
+        <w:t xml:space="preserve">The class </w:t>
+      </w:r>
+      <w:proofErr w:type="spellStart"/>
+      <w:r>
+        <w:rPr>
+          <w:b/>
+          <w:bCs/>
+          <w:sz w:val="24"/>
+          <w:szCs w:val="24"/>
+          <w:u w:val="single"/>
+        </w:rPr>
+        <w:t>ChatController</w:t>
+      </w:r>
+      <w:proofErr w:type="spellEnd"/>
+      <w:r>
+        <w:rPr>
+          <w:sz w:val="24"/>
+          <w:szCs w:val="24"/>
+        </w:rPr>
+        <w:t xml:space="preserve"> is responsible for handling the user requests coming in from the client.</w:t>
+      </w:r>
+    </w:p>
+    <w:p>
+      <w:pPr>
+        <w:jc w:val="center"/>
+        <w:rPr>
+          <w:sz w:val="24"/>
+          <w:szCs w:val="24"/>
+        </w:rPr>
+      </w:pPr>
+      <w:r>
+        <w:rPr>
+          <w:noProof/>
+          <w:sz w:val="24"/>
+          <w:szCs w:val="24"/>
+        </w:rPr>
+        <w:drawing>
+          <wp:inline distT="0" distB="0" distL="0" distR="0">
+            <wp:extent cx="6050280" cy="2971800"/>
+            <wp:effectExtent l="0" t="0" r="7620" b="0"/>
+            <wp:docPr id="8" name="Picture 8"/>
+            <wp:cNvGraphicFramePr>
+              <a:graphicFrameLocks xmlns:a="http://schemas.openxmlformats.org/drawingml/2006/main" noChangeAspect="1"/>
+            </wp:cNvGraphicFramePr>
+            <a:graphic xmlns:a="http://schemas.openxmlformats.org/drawingml/2006/main">
+              <a:graphicData uri="http://schemas.openxmlformats.org/drawingml/2006/picture">
+                <pic:pic xmlns:pic="http://schemas.openxmlformats.org/drawingml/2006/picture">
+                  <pic:nvPicPr>
+                    <pic:cNvPr id="8" name="Picture 8"/>
+                    <pic:cNvPicPr/>
+                  </pic:nvPicPr>
+                  <pic:blipFill>
+                    <a:blip r:embed="rId10">
+                      <a:extLst>
+                        <a:ext uri="{28A0092B-C50C-407E-A947-70E740481C1C}">
+                          <a14:useLocalDpi xmlns:a14="http://schemas.microsoft.com/office/drawing/2010/main" val="0"/>
+                        </a:ext>
+                      </a:extLst>
+                    </a:blip>
+                    <a:stretch>
+                      <a:fillRect/>
+                    </a:stretch>
+                  </pic:blipFill>
+                  <pic:spPr>
+                    <a:xfrm>
+                      <a:off x="0" y="0"/>
+                      <a:ext cx="6050280" cy="2971800"/>
+                    </a:xfrm>
+                    <a:prstGeom prst="rect">
+                      <a:avLst/>
+                    </a:prstGeom>
+                  </pic:spPr>
+                </pic:pic>
+              </a:graphicData>
+            </a:graphic>
+          </wp:inline>
+        </w:drawing>
+      </w:r>
+    </w:p>
+    <w:p>
+      <w:pPr>
+        <w:rPr>
+          <w:sz w:val="24"/>
+          <w:szCs w:val="24"/>
+        </w:rPr>
+      </w:pPr>
+      <w:r>
+        <w:rPr>
+          <w:sz w:val="24"/>
+          <w:szCs w:val="24"/>
+        </w:rPr>
+        <w:t>The incoming message</w:t>
+      </w:r>
+      <w:r>
+        <w:rPr>
+          <w:sz w:val="24"/>
+          <w:szCs w:val="24"/>
+        </w:rPr>
+        <w:t xml:space="preserve">s from </w:t>
+      </w:r>
+      <w:r>
+        <w:rPr>
+          <w:b/>
+          <w:bCs/>
+          <w:i/>
+          <w:iCs/>
+          <w:sz w:val="24"/>
+          <w:szCs w:val="24"/>
+          <w:u w:val="single"/>
+        </w:rPr>
+        <w:t>/app/public-message</w:t>
+      </w:r>
+      <w:r>
+        <w:rPr>
+          <w:sz w:val="24"/>
+          <w:szCs w:val="24"/>
+        </w:rPr>
+        <w:t xml:space="preserve"> </w:t>
+      </w:r>
+      <w:r>
+        <w:rPr>
+          <w:sz w:val="24"/>
+          <w:szCs w:val="24"/>
+        </w:rPr>
+        <w:t xml:space="preserve">are handled by the method </w:t>
+      </w:r>
+      <w:proofErr w:type="spellStart"/>
+      <w:r>
+        <w:rPr>
+          <w:b/>
+          <w:bCs/>
+          <w:i/>
+          <w:iCs/>
+          <w:sz w:val="24"/>
+          <w:szCs w:val="24"/>
+          <w:u w:val="single"/>
+        </w:rPr>
+        <w:t>recievePublicMessage</w:t>
+      </w:r>
+      <w:proofErr w:type="spellEnd"/>
+      <w:r>
+        <w:rPr>
+          <w:sz w:val="24"/>
+          <w:szCs w:val="24"/>
+        </w:rPr>
+        <w:t>.</w:t>
+      </w:r>
+      <w:r>
+        <w:rPr>
+          <w:noProof/>
+          <w:sz w:val="24"/>
+          <w:szCs w:val="24"/>
+        </w:rPr>
+        <w:drawing>
+          <wp:inline distT="0" distB="0" distL="0" distR="0" wp14:anchorId="0CA6682B" wp14:editId="66F6E9DF">
+            <wp:extent cx="5731510" cy="1650365"/>
+            <wp:effectExtent l="0" t="0" r="2540" b="6985"/>
+            <wp:docPr id="4" name="Picture 4"/>
+            <wp:cNvGraphicFramePr>
+              <a:graphicFrameLocks xmlns:a="http://schemas.openxmlformats.org/drawingml/2006/main" noChangeAspect="1"/>
+            </wp:cNvGraphicFramePr>
+            <a:graphic xmlns:a="http://schemas.openxmlformats.org/drawingml/2006/main">
+              <a:graphicData uri="http://schemas.openxmlformats.org/drawingml/2006/picture">
+                <pic:pic xmlns:pic="http://schemas.openxmlformats.org/drawingml/2006/picture">
+                  <pic:nvPicPr>
+                    <pic:cNvPr id="1" name=""/>
+                    <pic:cNvPicPr/>
+                  </pic:nvPicPr>
+                  <pic:blipFill>
+                    <a:blip r:embed="rId11"/>
+                    <a:stretch>
+                      <a:fillRect/>
+                    </a:stretch>
+                  </pic:blipFill>
+                  <pic:spPr>
+                    <a:xfrm>
+                      <a:off x="0" y="0"/>
                       <a:ext cx="5731510" cy="1650365"/>
                     </a:xfrm>
                     <a:prstGeom prst="rect">
@@ -1424,6 +1481,7 @@
       </w:pPr>
       <w:r>
         <w:rPr>
+          <w:noProof/>
           <w:sz w:val="24"/>
           <w:szCs w:val="24"/>
         </w:rPr>
@@ -1443,7 +1501,7 @@
                     <pic:cNvPicPr/>
                   </pic:nvPicPr>
                   <pic:blipFill>
-                    <a:blip r:embed="rId10"/>
+                    <a:blip r:embed="rId12"/>
                     <a:stretch>
                       <a:fillRect/>
                     </a:stretch>
@@ -1554,6 +1612,7 @@
           <w:sz w:val="24"/>
           <w:szCs w:val="24"/>
         </w:rPr>
+        <w:lastRenderedPageBreak/>
         <w:t>user - the user that should receive the message.</w:t>
       </w:r>
       <w:r>
@@ -1745,14 +1804,7 @@
           <w:sz w:val="24"/>
           <w:szCs w:val="24"/>
         </w:rPr>
-        <w:t>(This method requires Maven to be installed in the system)</w:t>
-      </w:r>
-      <w:r>
-        <w:rPr>
-          <w:sz w:val="24"/>
-          <w:szCs w:val="24"/>
-        </w:rPr>
-        <w:t>.</w:t>
+        <w:t>(This method requires Maven to be installed in the system).</w:t>
       </w:r>
     </w:p>
     <w:p>
@@ -2670,6 +2722,7 @@
   <w:style w:type="character" w:default="1" w:styleId="DefaultParagraphFont">
     <w:name w:val="Default Paragraph Font"/>
     <w:uiPriority w:val="1"/>
+    <w:semiHidden/>
     <w:unhideWhenUsed/>
   </w:style>
   <w:style w:type="table" w:default="1" w:styleId="TableNormal">

--- a/Project_Report.docx
+++ b/Project_Report.docx
@@ -53,7 +53,6 @@
           <w:szCs w:val="28"/>
         </w:rPr>
       </w:pPr>
-      <w:proofErr w:type="spellStart"/>
       <w:r>
         <w:rPr>
           <w:rFonts w:ascii="Arial" w:hAnsi="Arial" w:cs="Arial"/>
@@ -62,9 +61,9 @@
           <w:szCs w:val="28"/>
           <w:shd w:val="clear" w:color="auto" w:fill="FFFFFF"/>
         </w:rPr>
-        <w:t>Shobhit</w:t>
-      </w:r>
-      <w:proofErr w:type="spellEnd"/>
+        <w:t xml:space="preserve">Shobhit </w:t>
+      </w:r>
+      <w:bookmarkStart w:id="0" w:name="_Hlk131173006"/>
       <w:r>
         <w:rPr>
           <w:rFonts w:ascii="Arial" w:hAnsi="Arial" w:cs="Arial"/>
@@ -73,8 +72,9 @@
           <w:szCs w:val="28"/>
           <w:shd w:val="clear" w:color="auto" w:fill="FFFFFF"/>
         </w:rPr>
-        <w:t xml:space="preserve"> Kumar BT20CSE032</w:t>
-      </w:r>
+        <w:t>Kumar BT20CSE032</w:t>
+      </w:r>
+      <w:bookmarkEnd w:id="0"/>
     </w:p>
     <w:p>
       <w:pPr>
@@ -96,9 +96,21 @@
           <w:szCs w:val="28"/>
           <w:shd w:val="clear" w:color="auto" w:fill="FFFFFF"/>
         </w:rPr>
-        <w:t xml:space="preserve">Kush </w:t>
-      </w:r>
-      <w:proofErr w:type="spellStart"/>
+        <w:t xml:space="preserve">Kush Waikar BT20CSE069 </w:t>
+      </w:r>
+    </w:p>
+    <w:p>
+      <w:pPr>
+        <w:pStyle w:val="ListParagraph"/>
+        <w:numPr>
+          <w:ilvl w:val="0"/>
+          <w:numId w:val="1"/>
+        </w:numPr>
+        <w:rPr>
+          <w:sz w:val="28"/>
+          <w:szCs w:val="28"/>
+        </w:rPr>
+      </w:pPr>
       <w:r>
         <w:rPr>
           <w:rFonts w:ascii="Arial" w:hAnsi="Arial" w:cs="Arial"/>
@@ -107,9 +119,21 @@
           <w:szCs w:val="28"/>
           <w:shd w:val="clear" w:color="auto" w:fill="FFFFFF"/>
         </w:rPr>
-        <w:t>Waikar</w:t>
-      </w:r>
-      <w:proofErr w:type="spellEnd"/>
+        <w:t xml:space="preserve">Garvit Verma BT20CSE078 </w:t>
+      </w:r>
+    </w:p>
+    <w:p>
+      <w:pPr>
+        <w:pStyle w:val="ListParagraph"/>
+        <w:numPr>
+          <w:ilvl w:val="0"/>
+          <w:numId w:val="1"/>
+        </w:numPr>
+        <w:rPr>
+          <w:sz w:val="28"/>
+          <w:szCs w:val="28"/>
+        </w:rPr>
+      </w:pPr>
       <w:r>
         <w:rPr>
           <w:rFonts w:ascii="Arial" w:hAnsi="Arial" w:cs="Arial"/>
@@ -118,21 +142,9 @@
           <w:szCs w:val="28"/>
           <w:shd w:val="clear" w:color="auto" w:fill="FFFFFF"/>
         </w:rPr>
-        <w:t xml:space="preserve"> BT20CSE069 </w:t>
-      </w:r>
-    </w:p>
-    <w:p>
-      <w:pPr>
-        <w:pStyle w:val="ListParagraph"/>
-        <w:numPr>
-          <w:ilvl w:val="0"/>
-          <w:numId w:val="1"/>
-        </w:numPr>
-        <w:rPr>
-          <w:sz w:val="28"/>
-          <w:szCs w:val="28"/>
-        </w:rPr>
-      </w:pPr>
+        <w:t xml:space="preserve">Shubham </w:t>
+      </w:r>
+      <w:bookmarkStart w:id="1" w:name="_Hlk131173059"/>
       <w:r>
         <w:rPr>
           <w:rFonts w:ascii="Arial" w:hAnsi="Arial" w:cs="Arial"/>
@@ -141,7 +153,31 @@
           <w:szCs w:val="28"/>
           <w:shd w:val="clear" w:color="auto" w:fill="FFFFFF"/>
         </w:rPr>
-        <w:t xml:space="preserve">Garvit Verma BT20CSE078 </w:t>
+        <w:t>Vishwakarma BT20CSE088</w:t>
+      </w:r>
+      <w:bookmarkEnd w:id="1"/>
+    </w:p>
+    <w:p>
+      <w:pPr>
+        <w:pStyle w:val="Heading1"/>
+      </w:pPr>
+      <w:r>
+        <w:t>Contribution:</w:t>
+      </w:r>
+    </w:p>
+    <w:p>
+      <w:pPr>
+        <w:rPr>
+          <w:sz w:val="24"/>
+          <w:szCs w:val="24"/>
+        </w:rPr>
+      </w:pPr>
+      <w:r>
+        <w:rPr>
+          <w:sz w:val="24"/>
+          <w:szCs w:val="24"/>
+        </w:rPr>
+        <w:t xml:space="preserve">Garvit Verma (BT20CSE078): </w:t>
       </w:r>
     </w:p>
     <w:p>
@@ -149,22 +185,337 @@
         <w:pStyle w:val="ListParagraph"/>
         <w:numPr>
           <w:ilvl w:val="0"/>
-          <w:numId w:val="1"/>
+          <w:numId w:val="5"/>
         </w:numPr>
         <w:rPr>
-          <w:sz w:val="28"/>
-          <w:szCs w:val="28"/>
-        </w:rPr>
-      </w:pPr>
-      <w:r>
-        <w:rPr>
-          <w:rFonts w:ascii="Arial" w:hAnsi="Arial" w:cs="Arial"/>
-          <w:color w:val="000000"/>
-          <w:sz w:val="28"/>
-          <w:szCs w:val="28"/>
-          <w:shd w:val="clear" w:color="auto" w:fill="FFFFFF"/>
-        </w:rPr>
-        <w:t>Shubham Vishwakarma BT20CSE088</w:t>
+          <w:sz w:val="24"/>
+          <w:szCs w:val="24"/>
+        </w:rPr>
+      </w:pPr>
+      <w:r>
+        <w:rPr>
+          <w:sz w:val="24"/>
+          <w:szCs w:val="24"/>
+        </w:rPr>
+        <w:t>JAVA Backend</w:t>
+      </w:r>
+      <w:r>
+        <w:rPr>
+          <w:sz w:val="24"/>
+          <w:szCs w:val="24"/>
+        </w:rPr>
+        <w:t xml:space="preserve"> server</w:t>
+      </w:r>
+      <w:r>
+        <w:rPr>
+          <w:sz w:val="24"/>
+          <w:szCs w:val="24"/>
+        </w:rPr>
+        <w:t xml:space="preserve"> code, </w:t>
+      </w:r>
+    </w:p>
+    <w:p>
+      <w:pPr>
+        <w:pStyle w:val="ListParagraph"/>
+        <w:numPr>
+          <w:ilvl w:val="0"/>
+          <w:numId w:val="5"/>
+        </w:numPr>
+        <w:rPr>
+          <w:sz w:val="24"/>
+          <w:szCs w:val="24"/>
+        </w:rPr>
+      </w:pPr>
+      <w:r>
+        <w:rPr>
+          <w:sz w:val="24"/>
+          <w:szCs w:val="24"/>
+        </w:rPr>
+        <w:t>Documentation for JAVA code</w:t>
+      </w:r>
+    </w:p>
+    <w:p>
+      <w:pPr>
+        <w:rPr>
+          <w:sz w:val="24"/>
+          <w:szCs w:val="24"/>
+        </w:rPr>
+      </w:pPr>
+      <w:r>
+        <w:rPr>
+          <w:sz w:val="24"/>
+          <w:szCs w:val="24"/>
+        </w:rPr>
+        <w:t xml:space="preserve">Shobhit </w:t>
+      </w:r>
+      <w:r>
+        <w:rPr>
+          <w:sz w:val="24"/>
+          <w:szCs w:val="24"/>
+        </w:rPr>
+        <w:t xml:space="preserve">Kumar </w:t>
+      </w:r>
+      <w:r>
+        <w:rPr>
+          <w:sz w:val="24"/>
+          <w:szCs w:val="24"/>
+        </w:rPr>
+        <w:t>(</w:t>
+      </w:r>
+      <w:r>
+        <w:rPr>
+          <w:sz w:val="24"/>
+          <w:szCs w:val="24"/>
+        </w:rPr>
+        <w:t>BT20CSE032</w:t>
+      </w:r>
+      <w:r>
+        <w:rPr>
+          <w:sz w:val="24"/>
+          <w:szCs w:val="24"/>
+        </w:rPr>
+        <w:t xml:space="preserve">): </w:t>
+      </w:r>
+    </w:p>
+    <w:p>
+      <w:pPr>
+        <w:pStyle w:val="ListParagraph"/>
+        <w:numPr>
+          <w:ilvl w:val="0"/>
+          <w:numId w:val="6"/>
+        </w:numPr>
+        <w:rPr>
+          <w:sz w:val="24"/>
+          <w:szCs w:val="24"/>
+        </w:rPr>
+      </w:pPr>
+      <w:r>
+        <w:rPr>
+          <w:sz w:val="24"/>
+          <w:szCs w:val="24"/>
+        </w:rPr>
+        <w:t>Diagram Designing</w:t>
+      </w:r>
+    </w:p>
+    <w:p>
+      <w:pPr>
+        <w:pStyle w:val="ListParagraph"/>
+        <w:numPr>
+          <w:ilvl w:val="0"/>
+          <w:numId w:val="6"/>
+        </w:numPr>
+        <w:rPr>
+          <w:sz w:val="24"/>
+          <w:szCs w:val="24"/>
+        </w:rPr>
+      </w:pPr>
+      <w:r>
+        <w:rPr>
+          <w:sz w:val="24"/>
+          <w:szCs w:val="24"/>
+        </w:rPr>
+        <w:t>Document Design and Layout</w:t>
+      </w:r>
+    </w:p>
+    <w:p>
+      <w:pPr>
+        <w:rPr>
+          <w:sz w:val="24"/>
+          <w:szCs w:val="24"/>
+        </w:rPr>
+      </w:pPr>
+      <w:r>
+        <w:rPr>
+          <w:sz w:val="24"/>
+          <w:szCs w:val="24"/>
+        </w:rPr>
+        <w:t xml:space="preserve">Shubham </w:t>
+      </w:r>
+      <w:r>
+        <w:rPr>
+          <w:sz w:val="24"/>
+          <w:szCs w:val="24"/>
+        </w:rPr>
+        <w:t xml:space="preserve">Vishwakarma </w:t>
+      </w:r>
+      <w:r>
+        <w:rPr>
+          <w:sz w:val="24"/>
+          <w:szCs w:val="24"/>
+        </w:rPr>
+        <w:t>(</w:t>
+      </w:r>
+      <w:r>
+        <w:rPr>
+          <w:sz w:val="24"/>
+          <w:szCs w:val="24"/>
+        </w:rPr>
+        <w:t>BT20CSE088</w:t>
+      </w:r>
+      <w:r>
+        <w:rPr>
+          <w:sz w:val="24"/>
+          <w:szCs w:val="24"/>
+        </w:rPr>
+        <w:t xml:space="preserve">): </w:t>
+      </w:r>
+    </w:p>
+    <w:p>
+      <w:pPr>
+        <w:pStyle w:val="ListParagraph"/>
+        <w:numPr>
+          <w:ilvl w:val="0"/>
+          <w:numId w:val="7"/>
+        </w:numPr>
+        <w:rPr>
+          <w:sz w:val="24"/>
+          <w:szCs w:val="24"/>
+        </w:rPr>
+      </w:pPr>
+      <w:r>
+        <w:rPr>
+          <w:sz w:val="24"/>
+          <w:szCs w:val="24"/>
+        </w:rPr>
+        <w:t>ReactJS</w:t>
+      </w:r>
+      <w:r>
+        <w:rPr>
+          <w:sz w:val="24"/>
+          <w:szCs w:val="24"/>
+        </w:rPr>
+        <w:t xml:space="preserve"> frontend client</w:t>
+      </w:r>
+      <w:r>
+        <w:rPr>
+          <w:sz w:val="24"/>
+          <w:szCs w:val="24"/>
+        </w:rPr>
+        <w:t xml:space="preserve"> code</w:t>
+      </w:r>
+    </w:p>
+    <w:p>
+      <w:pPr>
+        <w:pStyle w:val="ListParagraph"/>
+        <w:numPr>
+          <w:ilvl w:val="0"/>
+          <w:numId w:val="7"/>
+        </w:numPr>
+        <w:rPr>
+          <w:sz w:val="24"/>
+          <w:szCs w:val="24"/>
+        </w:rPr>
+      </w:pPr>
+      <w:r>
+        <w:rPr>
+          <w:sz w:val="24"/>
+          <w:szCs w:val="24"/>
+        </w:rPr>
+        <w:t>D</w:t>
+      </w:r>
+      <w:r>
+        <w:rPr>
+          <w:sz w:val="24"/>
+          <w:szCs w:val="24"/>
+        </w:rPr>
+        <w:t>ocumentation</w:t>
+      </w:r>
+      <w:r>
+        <w:rPr>
+          <w:sz w:val="24"/>
+          <w:szCs w:val="24"/>
+        </w:rPr>
+        <w:t xml:space="preserve"> for ReactJS code</w:t>
+      </w:r>
+    </w:p>
+    <w:p>
+      <w:pPr>
+        <w:rPr>
+          <w:sz w:val="24"/>
+          <w:szCs w:val="24"/>
+        </w:rPr>
+      </w:pPr>
+      <w:r>
+        <w:rPr>
+          <w:sz w:val="24"/>
+          <w:szCs w:val="24"/>
+        </w:rPr>
+        <w:t xml:space="preserve">Kush Waikar (BT20CSE069): </w:t>
+      </w:r>
+    </w:p>
+    <w:p>
+      <w:pPr>
+        <w:pStyle w:val="ListParagraph"/>
+        <w:numPr>
+          <w:ilvl w:val="0"/>
+          <w:numId w:val="7"/>
+        </w:numPr>
+        <w:rPr>
+          <w:sz w:val="24"/>
+          <w:szCs w:val="24"/>
+        </w:rPr>
+      </w:pPr>
+      <w:r>
+        <w:rPr>
+          <w:sz w:val="24"/>
+          <w:szCs w:val="24"/>
+        </w:rPr>
+        <w:t>ReactJS</w:t>
+      </w:r>
+      <w:r>
+        <w:rPr>
+          <w:sz w:val="24"/>
+          <w:szCs w:val="24"/>
+        </w:rPr>
+        <w:t xml:space="preserve"> frontend client</w:t>
+      </w:r>
+      <w:r>
+        <w:rPr>
+          <w:sz w:val="24"/>
+          <w:szCs w:val="24"/>
+        </w:rPr>
+        <w:t xml:space="preserve"> code</w:t>
+      </w:r>
+    </w:p>
+    <w:p>
+      <w:pPr>
+        <w:pStyle w:val="ListParagraph"/>
+        <w:numPr>
+          <w:ilvl w:val="0"/>
+          <w:numId w:val="7"/>
+        </w:numPr>
+        <w:rPr>
+          <w:sz w:val="24"/>
+          <w:szCs w:val="24"/>
+        </w:rPr>
+      </w:pPr>
+      <w:r>
+        <w:rPr>
+          <w:sz w:val="24"/>
+          <w:szCs w:val="24"/>
+        </w:rPr>
+        <w:t>D</w:t>
+      </w:r>
+      <w:r>
+        <w:rPr>
+          <w:sz w:val="24"/>
+          <w:szCs w:val="24"/>
+        </w:rPr>
+        <w:t>ocumentation</w:t>
+      </w:r>
+      <w:r>
+        <w:rPr>
+          <w:sz w:val="24"/>
+          <w:szCs w:val="24"/>
+        </w:rPr>
+        <w:t xml:space="preserve"> for ReactJS code</w:t>
+      </w:r>
+      <w:r>
+        <w:rPr>
+          <w:sz w:val="24"/>
+          <w:szCs w:val="24"/>
+        </w:rPr>
+        <w:t>.</w:t>
       </w:r>
     </w:p>
     <w:p>
@@ -172,61 +523,6 @@
         <w:pStyle w:val="Heading1"/>
       </w:pPr>
       <w:r>
-        <w:t>Contribution:</w:t>
-      </w:r>
-    </w:p>
-    <w:p>
-      <w:pPr>
-        <w:rPr>
-          <w:sz w:val="24"/>
-          <w:szCs w:val="24"/>
-        </w:rPr>
-      </w:pPr>
-      <w:r>
-        <w:rPr>
-          <w:sz w:val="24"/>
-          <w:szCs w:val="24"/>
-        </w:rPr>
-        <w:t xml:space="preserve">The JAVA backend server was made by Garvit Verma, the ReactJS frontend client was made by Shubham Vishwakarma, the architecture diagrams were designed by Kush </w:t>
-      </w:r>
-      <w:proofErr w:type="spellStart"/>
-      <w:r>
-        <w:rPr>
-          <w:sz w:val="24"/>
-          <w:szCs w:val="24"/>
-        </w:rPr>
-        <w:t>Waikar</w:t>
-      </w:r>
-      <w:proofErr w:type="spellEnd"/>
-      <w:r>
-        <w:rPr>
-          <w:sz w:val="24"/>
-          <w:szCs w:val="24"/>
-        </w:rPr>
-        <w:t xml:space="preserve"> while they were made by </w:t>
-      </w:r>
-      <w:proofErr w:type="spellStart"/>
-      <w:r>
-        <w:rPr>
-          <w:sz w:val="24"/>
-          <w:szCs w:val="24"/>
-        </w:rPr>
-        <w:t>Shobhit</w:t>
-      </w:r>
-      <w:proofErr w:type="spellEnd"/>
-      <w:r>
-        <w:rPr>
-          <w:sz w:val="24"/>
-          <w:szCs w:val="24"/>
-        </w:rPr>
-        <w:t xml:space="preserve"> Kumar.</w:t>
-      </w:r>
-    </w:p>
-    <w:p>
-      <w:pPr>
-        <w:pStyle w:val="Heading1"/>
-      </w:pPr>
-      <w:r>
         <w:t>Code Summary:</w:t>
       </w:r>
     </w:p>
@@ -242,23 +538,7 @@
           <w:sz w:val="24"/>
           <w:szCs w:val="24"/>
         </w:rPr>
-        <w:t xml:space="preserve">The project works on the concept of STOMP messaging protocols on WebSocket. This project relies heavily on the implementation of WebSocket by Spring and the </w:t>
-      </w:r>
-      <w:proofErr w:type="spellStart"/>
-      <w:r>
-        <w:rPr>
-          <w:sz w:val="24"/>
-          <w:szCs w:val="24"/>
-        </w:rPr>
-        <w:t>npm</w:t>
-      </w:r>
-      <w:proofErr w:type="spellEnd"/>
-      <w:r>
-        <w:rPr>
-          <w:sz w:val="24"/>
-          <w:szCs w:val="24"/>
-        </w:rPr>
-        <w:t xml:space="preserve"> packages.</w:t>
+        <w:t>The project works on the concept of STOMP messaging protocols on WebSocket. This project relies heavily on the implementation of WebSocket by Spring and the npm packages.</w:t>
       </w:r>
     </w:p>
     <w:p>
@@ -274,6 +554,7 @@
           <w:sz w:val="24"/>
           <w:szCs w:val="24"/>
         </w:rPr>
+        <w:lastRenderedPageBreak/>
         <w:drawing>
           <wp:inline distT="0" distB="0" distL="0" distR="0">
             <wp:extent cx="5731510" cy="3416935"/>
@@ -418,7 +699,6 @@
           <w:sz w:val="24"/>
           <w:szCs w:val="24"/>
         </w:rPr>
-        <w:lastRenderedPageBreak/>
         <w:drawing>
           <wp:inline distT="0" distB="0" distL="0" distR="0" wp14:anchorId="04393F76" wp14:editId="296D899F">
             <wp:extent cx="4343400" cy="1315197"/>
@@ -549,6 +829,7 @@
           <w:sz w:val="24"/>
           <w:szCs w:val="24"/>
         </w:rPr>
+        <w:lastRenderedPageBreak/>
         <w:drawing>
           <wp:inline distT="0" distB="0" distL="0" distR="0" wp14:anchorId="3E1D287A" wp14:editId="50FD803E">
             <wp:extent cx="5731510" cy="4071620"/>
@@ -600,7 +881,6 @@
         </w:rPr>
         <w:t>The method </w:t>
       </w:r>
-      <w:proofErr w:type="spellStart"/>
       <w:r>
         <w:rPr>
           <w:b/>
@@ -613,7 +893,6 @@
         </w:rPr>
         <w:t>configureMessageBroker</w:t>
       </w:r>
-      <w:proofErr w:type="spellEnd"/>
       <w:r>
         <w:rPr>
           <w:sz w:val="24"/>
@@ -998,6 +1277,7 @@
           <w:sz w:val="24"/>
           <w:szCs w:val="24"/>
         </w:rPr>
+        <w:lastRenderedPageBreak/>
         <w:t xml:space="preserve">To model the message that carries the data, a POJO is created. The name of this class is </w:t>
       </w:r>
       <w:r>
@@ -1134,10 +1414,8 @@
           <w:sz w:val="24"/>
           <w:szCs w:val="24"/>
         </w:rPr>
-        <w:lastRenderedPageBreak/>
         <w:t xml:space="preserve">The class </w:t>
       </w:r>
-      <w:proofErr w:type="spellStart"/>
       <w:r>
         <w:rPr>
           <w:b/>
@@ -1148,7 +1426,6 @@
         </w:rPr>
         <w:t>ChatController</w:t>
       </w:r>
-      <w:proofErr w:type="spellEnd"/>
       <w:r>
         <w:rPr>
           <w:sz w:val="24"/>
@@ -1171,6 +1448,7 @@
           <w:sz w:val="24"/>
           <w:szCs w:val="24"/>
         </w:rPr>
+        <w:lastRenderedPageBreak/>
         <w:drawing>
           <wp:inline distT="0" distB="0" distL="0" distR="0">
             <wp:extent cx="6050280" cy="2971800"/>
@@ -1261,7 +1539,6 @@
         </w:rPr>
         <w:t xml:space="preserve">are handled by the method </w:t>
       </w:r>
-      <w:proofErr w:type="spellStart"/>
       <w:r>
         <w:rPr>
           <w:b/>
@@ -1274,7 +1551,6 @@
         </w:rPr>
         <w:t>recievePublicMessage</w:t>
       </w:r>
-      <w:proofErr w:type="spellEnd"/>
       <w:r>
         <w:rPr>
           <w:sz w:val="24"/>
@@ -1445,7 +1721,6 @@
         </w:rPr>
         <w:t xml:space="preserve"> are handled by the method </w:t>
       </w:r>
-      <w:proofErr w:type="spellStart"/>
       <w:r>
         <w:rPr>
           <w:b/>
@@ -1456,20 +1731,7 @@
           <w:szCs w:val="24"/>
           <w:u w:val="single"/>
         </w:rPr>
-        <w:t>recievePrivateMessage</w:t>
-      </w:r>
-      <w:proofErr w:type="spellEnd"/>
-      <w:r>
-        <w:rPr>
-          <w:b/>
-          <w:bCs/>
-          <w:i/>
-          <w:iCs/>
-          <w:sz w:val="24"/>
-          <w:szCs w:val="24"/>
-          <w:u w:val="single"/>
-        </w:rPr>
-        <w:t>.</w:t>
+        <w:t>recievePrivateMessage.</w:t>
       </w:r>
     </w:p>
     <w:p>
@@ -1552,7 +1814,6 @@
         </w:rPr>
         <w:t xml:space="preserve"> object, the receiver’s name is extracted and passed into the method </w:t>
       </w:r>
-      <w:proofErr w:type="spellStart"/>
       <w:r>
         <w:rPr>
           <w:b/>
@@ -1565,7 +1826,6 @@
         </w:rPr>
         <w:t>convertAndSendToUser</w:t>
       </w:r>
-      <w:proofErr w:type="spellEnd"/>
       <w:r>
         <w:rPr>
           <w:sz w:val="24"/>
@@ -1573,7 +1833,6 @@
         </w:rPr>
         <w:t xml:space="preserve"> of the Spring class </w:t>
       </w:r>
-      <w:proofErr w:type="spellStart"/>
       <w:r>
         <w:rPr>
           <w:b/>
@@ -1586,7 +1845,6 @@
         </w:rPr>
         <w:t>SimpMessagingTemplate</w:t>
       </w:r>
-      <w:proofErr w:type="spellEnd"/>
       <w:r>
         <w:rPr>
           <w:sz w:val="24"/>
@@ -1612,7 +1870,6 @@
           <w:sz w:val="24"/>
           <w:szCs w:val="24"/>
         </w:rPr>
-        <w:lastRenderedPageBreak/>
         <w:t>user - the user that should receive the message.</w:t>
       </w:r>
       <w:r>
@@ -1640,6 +1897,7 @@
           <w:sz w:val="24"/>
           <w:szCs w:val="24"/>
         </w:rPr>
+        <w:lastRenderedPageBreak/>
         <w:t>destination - the destination to send the message to.</w:t>
       </w:r>
       <w:r>
@@ -1745,7 +2003,6 @@
         </w:rPr>
         <w:t xml:space="preserve"> in a terminal and enter the following command: </w:t>
       </w:r>
-      <w:proofErr w:type="spellStart"/>
       <w:r>
         <w:rPr>
           <w:b/>
@@ -1756,49 +2013,8 @@
           <w:szCs w:val="24"/>
           <w:u w:val="single"/>
         </w:rPr>
-        <w:t>mvn</w:t>
-      </w:r>
-      <w:proofErr w:type="spellEnd"/>
-      <w:r>
-        <w:rPr>
-          <w:b/>
-          <w:bCs/>
-          <w:i/>
-          <w:iCs/>
-          <w:sz w:val="24"/>
-          <w:szCs w:val="24"/>
-          <w:u w:val="single"/>
-        </w:rPr>
-        <w:t xml:space="preserve"> </w:t>
-      </w:r>
-      <w:proofErr w:type="spellStart"/>
-      <w:r>
-        <w:rPr>
-          <w:b/>
-          <w:bCs/>
-          <w:i/>
-          <w:iCs/>
-          <w:sz w:val="24"/>
-          <w:szCs w:val="24"/>
-          <w:u w:val="single"/>
-        </w:rPr>
-        <w:t>spring-</w:t>
-      </w:r>
-      <w:proofErr w:type="gramStart"/>
-      <w:r>
-        <w:rPr>
-          <w:b/>
-          <w:bCs/>
-          <w:i/>
-          <w:iCs/>
-          <w:sz w:val="24"/>
-          <w:szCs w:val="24"/>
-          <w:u w:val="single"/>
-        </w:rPr>
-        <w:t>boot:run</w:t>
-      </w:r>
-      <w:proofErr w:type="spellEnd"/>
-      <w:proofErr w:type="gramEnd"/>
+        <w:t>mvn spring-boot:run</w:t>
+      </w:r>
       <w:r>
         <w:rPr>
           <w:sz w:val="24"/>
@@ -1903,6 +2119,232 @@
 <file path=word/numbering.xml><?xml version="1.0" encoding="utf-8"?>
 <w:numbering xmlns:wpc="http://schemas.microsoft.com/office/word/2010/wordprocessingCanvas" xmlns:cx="http://schemas.microsoft.com/office/drawing/2014/chartex" xmlns:cx1="http://schemas.microsoft.com/office/drawing/2015/9/8/chartex" xmlns:cx2="http://schemas.microsoft.com/office/drawing/2015/10/21/chartex" xmlns:cx3="http://schemas.microsoft.com/office/drawing/2016/5/9/chartex" xmlns:cx4="http://schemas.microsoft.com/office/drawing/2016/5/10/chartex" xmlns:cx5="http://schemas.microsoft.com/office/drawing/2016/5/11/chartex" xmlns:cx6="http://schemas.microsoft.com/office/drawing/2016/5/12/chartex" xmlns:cx7="http://schemas.microsoft.com/office/drawing/2016/5/13/chartex" xmlns:cx8="http://schemas.microsoft.com/office/drawing/2016/5/14/chartex" xmlns:mc="http://schemas.openxmlformats.org/markup-compatibility/2006" xmlns:aink="http://schemas.microsoft.com/office/drawing/2016/ink" xmlns:am3d="http://schemas.microsoft.com/office/drawing/2017/model3d" xmlns:o="urn:schemas-microsoft-com:office:office" xmlns:oel="http://schemas.microsoft.com/office/2019/extlst" xmlns:r="http://schemas.openxmlformats.org/officeDocument/2006/relationships" xmlns:m="http://schemas.openxmlformats.org/officeDocument/2006/math" xmlns:v="urn:schemas-microsoft-com:vml" xmlns:wp14="http://schemas.microsoft.com/office/word/2010/wordprocessingDrawing" xmlns:wp="http://schemas.openxmlformats.org/drawingml/2006/wordprocessingDrawing" xmlns:w10="urn:schemas-microsoft-com:office:word" xmlns:w="http://schemas.openxmlformats.org/wordprocessingml/2006/main" xmlns:w14="http://schemas.microsoft.com/office/word/2010/wordml" xmlns:w15="http://schemas.microsoft.com/office/word/2012/wordml" xmlns:w16cex="http://schemas.microsoft.com/office/word/2018/wordml/cex" xmlns:w16cid="http://schemas.microsoft.com/office/word/2016/wordml/cid" xmlns:w16="http://schemas.microsoft.com/office/word/2018/wordml" xmlns:w16sdtdh="http://schemas.microsoft.com/office/word/2020/wordml/sdtdatahash" xmlns:w16se="http://schemas.microsoft.com/office/word/2015/wordml/symex" xmlns:wpg="http://schemas.microsoft.com/office/word/2010/wordprocessingGroup" xmlns:wpi="http://schemas.microsoft.com/office/word/2010/wordprocessingInk" xmlns:wne="http://schemas.microsoft.com/office/word/2006/wordml" xmlns:wps="http://schemas.microsoft.com/office/word/2010/wordprocessingShape" mc:Ignorable="w14 w15 w16se w16cid w16 w16cex w16sdtdh wp14">
   <w:abstractNum w:abstractNumId="0" w15:restartNumberingAfterBreak="0">
+    <w:nsid w:val="00086009"/>
+    <w:multiLevelType w:val="hybridMultilevel"/>
+    <w:tmpl w:val="01EE731A"/>
+    <w:lvl w:ilvl="0" w:tplc="40090001">
+      <w:start w:val="1"/>
+      <w:numFmt w:val="bullet"/>
+      <w:lvlText w:val=""/>
+      <w:lvlJc w:val="left"/>
+      <w:pPr>
+        <w:ind w:left="720" w:hanging="360"/>
+      </w:pPr>
+      <w:rPr>
+        <w:rFonts w:ascii="Symbol" w:hAnsi="Symbol" w:hint="default"/>
+      </w:rPr>
+    </w:lvl>
+    <w:lvl w:ilvl="1" w:tplc="40090003" w:tentative="1">
+      <w:start w:val="1"/>
+      <w:numFmt w:val="bullet"/>
+      <w:lvlText w:val="o"/>
+      <w:lvlJc w:val="left"/>
+      <w:pPr>
+        <w:ind w:left="1440" w:hanging="360"/>
+      </w:pPr>
+      <w:rPr>
+        <w:rFonts w:ascii="Courier New" w:hAnsi="Courier New" w:cs="Courier New" w:hint="default"/>
+      </w:rPr>
+    </w:lvl>
+    <w:lvl w:ilvl="2" w:tplc="40090005" w:tentative="1">
+      <w:start w:val="1"/>
+      <w:numFmt w:val="bullet"/>
+      <w:lvlText w:val=""/>
+      <w:lvlJc w:val="left"/>
+      <w:pPr>
+        <w:ind w:left="2160" w:hanging="360"/>
+      </w:pPr>
+      <w:rPr>
+        <w:rFonts w:ascii="Wingdings" w:hAnsi="Wingdings" w:hint="default"/>
+      </w:rPr>
+    </w:lvl>
+    <w:lvl w:ilvl="3" w:tplc="40090001" w:tentative="1">
+      <w:start w:val="1"/>
+      <w:numFmt w:val="bullet"/>
+      <w:lvlText w:val=""/>
+      <w:lvlJc w:val="left"/>
+      <w:pPr>
+        <w:ind w:left="2880" w:hanging="360"/>
+      </w:pPr>
+      <w:rPr>
+        <w:rFonts w:ascii="Symbol" w:hAnsi="Symbol" w:hint="default"/>
+      </w:rPr>
+    </w:lvl>
+    <w:lvl w:ilvl="4" w:tplc="40090003" w:tentative="1">
+      <w:start w:val="1"/>
+      <w:numFmt w:val="bullet"/>
+      <w:lvlText w:val="o"/>
+      <w:lvlJc w:val="left"/>
+      <w:pPr>
+        <w:ind w:left="3600" w:hanging="360"/>
+      </w:pPr>
+      <w:rPr>
+        <w:rFonts w:ascii="Courier New" w:hAnsi="Courier New" w:cs="Courier New" w:hint="default"/>
+      </w:rPr>
+    </w:lvl>
+    <w:lvl w:ilvl="5" w:tplc="40090005" w:tentative="1">
+      <w:start w:val="1"/>
+      <w:numFmt w:val="bullet"/>
+      <w:lvlText w:val=""/>
+      <w:lvlJc w:val="left"/>
+      <w:pPr>
+        <w:ind w:left="4320" w:hanging="360"/>
+      </w:pPr>
+      <w:rPr>
+        <w:rFonts w:ascii="Wingdings" w:hAnsi="Wingdings" w:hint="default"/>
+      </w:rPr>
+    </w:lvl>
+    <w:lvl w:ilvl="6" w:tplc="40090001" w:tentative="1">
+      <w:start w:val="1"/>
+      <w:numFmt w:val="bullet"/>
+      <w:lvlText w:val=""/>
+      <w:lvlJc w:val="left"/>
+      <w:pPr>
+        <w:ind w:left="5040" w:hanging="360"/>
+      </w:pPr>
+      <w:rPr>
+        <w:rFonts w:ascii="Symbol" w:hAnsi="Symbol" w:hint="default"/>
+      </w:rPr>
+    </w:lvl>
+    <w:lvl w:ilvl="7" w:tplc="40090003" w:tentative="1">
+      <w:start w:val="1"/>
+      <w:numFmt w:val="bullet"/>
+      <w:lvlText w:val="o"/>
+      <w:lvlJc w:val="left"/>
+      <w:pPr>
+        <w:ind w:left="5760" w:hanging="360"/>
+      </w:pPr>
+      <w:rPr>
+        <w:rFonts w:ascii="Courier New" w:hAnsi="Courier New" w:cs="Courier New" w:hint="default"/>
+      </w:rPr>
+    </w:lvl>
+    <w:lvl w:ilvl="8" w:tplc="40090005" w:tentative="1">
+      <w:start w:val="1"/>
+      <w:numFmt w:val="bullet"/>
+      <w:lvlText w:val=""/>
+      <w:lvlJc w:val="left"/>
+      <w:pPr>
+        <w:ind w:left="6480" w:hanging="360"/>
+      </w:pPr>
+      <w:rPr>
+        <w:rFonts w:ascii="Wingdings" w:hAnsi="Wingdings" w:hint="default"/>
+      </w:rPr>
+    </w:lvl>
+  </w:abstractNum>
+  <w:abstractNum w:abstractNumId="1" w15:restartNumberingAfterBreak="0">
+    <w:nsid w:val="09EA1A55"/>
+    <w:multiLevelType w:val="hybridMultilevel"/>
+    <w:tmpl w:val="AC909828"/>
+    <w:lvl w:ilvl="0" w:tplc="40090001">
+      <w:start w:val="1"/>
+      <w:numFmt w:val="bullet"/>
+      <w:lvlText w:val=""/>
+      <w:lvlJc w:val="left"/>
+      <w:pPr>
+        <w:ind w:left="3240" w:hanging="360"/>
+      </w:pPr>
+      <w:rPr>
+        <w:rFonts w:ascii="Symbol" w:hAnsi="Symbol" w:hint="default"/>
+      </w:rPr>
+    </w:lvl>
+    <w:lvl w:ilvl="1" w:tplc="40090003" w:tentative="1">
+      <w:start w:val="1"/>
+      <w:numFmt w:val="bullet"/>
+      <w:lvlText w:val="o"/>
+      <w:lvlJc w:val="left"/>
+      <w:pPr>
+        <w:ind w:left="3960" w:hanging="360"/>
+      </w:pPr>
+      <w:rPr>
+        <w:rFonts w:ascii="Courier New" w:hAnsi="Courier New" w:cs="Courier New" w:hint="default"/>
+      </w:rPr>
+    </w:lvl>
+    <w:lvl w:ilvl="2" w:tplc="40090005" w:tentative="1">
+      <w:start w:val="1"/>
+      <w:numFmt w:val="bullet"/>
+      <w:lvlText w:val=""/>
+      <w:lvlJc w:val="left"/>
+      <w:pPr>
+        <w:ind w:left="4680" w:hanging="360"/>
+      </w:pPr>
+      <w:rPr>
+        <w:rFonts w:ascii="Wingdings" w:hAnsi="Wingdings" w:hint="default"/>
+      </w:rPr>
+    </w:lvl>
+    <w:lvl w:ilvl="3" w:tplc="40090001" w:tentative="1">
+      <w:start w:val="1"/>
+      <w:numFmt w:val="bullet"/>
+      <w:lvlText w:val=""/>
+      <w:lvlJc w:val="left"/>
+      <w:pPr>
+        <w:ind w:left="5400" w:hanging="360"/>
+      </w:pPr>
+      <w:rPr>
+        <w:rFonts w:ascii="Symbol" w:hAnsi="Symbol" w:hint="default"/>
+      </w:rPr>
+    </w:lvl>
+    <w:lvl w:ilvl="4" w:tplc="40090003" w:tentative="1">
+      <w:start w:val="1"/>
+      <w:numFmt w:val="bullet"/>
+      <w:lvlText w:val="o"/>
+      <w:lvlJc w:val="left"/>
+      <w:pPr>
+        <w:ind w:left="6120" w:hanging="360"/>
+      </w:pPr>
+      <w:rPr>
+        <w:rFonts w:ascii="Courier New" w:hAnsi="Courier New" w:cs="Courier New" w:hint="default"/>
+      </w:rPr>
+    </w:lvl>
+    <w:lvl w:ilvl="5" w:tplc="40090005" w:tentative="1">
+      <w:start w:val="1"/>
+      <w:numFmt w:val="bullet"/>
+      <w:lvlText w:val=""/>
+      <w:lvlJc w:val="left"/>
+      <w:pPr>
+        <w:ind w:left="6840" w:hanging="360"/>
+      </w:pPr>
+      <w:rPr>
+        <w:rFonts w:ascii="Wingdings" w:hAnsi="Wingdings" w:hint="default"/>
+      </w:rPr>
+    </w:lvl>
+    <w:lvl w:ilvl="6" w:tplc="40090001" w:tentative="1">
+      <w:start w:val="1"/>
+      <w:numFmt w:val="bullet"/>
+      <w:lvlText w:val=""/>
+      <w:lvlJc w:val="left"/>
+      <w:pPr>
+        <w:ind w:left="7560" w:hanging="360"/>
+      </w:pPr>
+      <w:rPr>
+        <w:rFonts w:ascii="Symbol" w:hAnsi="Symbol" w:hint="default"/>
+      </w:rPr>
+    </w:lvl>
+    <w:lvl w:ilvl="7" w:tplc="40090003" w:tentative="1">
+      <w:start w:val="1"/>
+      <w:numFmt w:val="bullet"/>
+      <w:lvlText w:val="o"/>
+      <w:lvlJc w:val="left"/>
+      <w:pPr>
+        <w:ind w:left="8280" w:hanging="360"/>
+      </w:pPr>
+      <w:rPr>
+        <w:rFonts w:ascii="Courier New" w:hAnsi="Courier New" w:cs="Courier New" w:hint="default"/>
+      </w:rPr>
+    </w:lvl>
+    <w:lvl w:ilvl="8" w:tplc="40090005" w:tentative="1">
+      <w:start w:val="1"/>
+      <w:numFmt w:val="bullet"/>
+      <w:lvlText w:val=""/>
+      <w:lvlJc w:val="left"/>
+      <w:pPr>
+        <w:ind w:left="9000" w:hanging="360"/>
+      </w:pPr>
+      <w:rPr>
+        <w:rFonts w:ascii="Wingdings" w:hAnsi="Wingdings" w:hint="default"/>
+      </w:rPr>
+    </w:lvl>
+  </w:abstractNum>
+  <w:abstractNum w:abstractNumId="2" w15:restartNumberingAfterBreak="0">
     <w:nsid w:val="13E14D41"/>
     <w:multiLevelType w:val="hybridMultilevel"/>
     <w:tmpl w:val="13528A16"/>
@@ -2015,7 +2457,7 @@
       </w:rPr>
     </w:lvl>
   </w:abstractNum>
-  <w:abstractNum w:abstractNumId="1" w15:restartNumberingAfterBreak="0">
+  <w:abstractNum w:abstractNumId="3" w15:restartNumberingAfterBreak="0">
     <w:nsid w:val="3B893AE3"/>
     <w:multiLevelType w:val="hybridMultilevel"/>
     <w:tmpl w:val="B03C793A"/>
@@ -2128,7 +2570,120 @@
       </w:rPr>
     </w:lvl>
   </w:abstractNum>
-  <w:abstractNum w:abstractNumId="2" w15:restartNumberingAfterBreak="0">
+  <w:abstractNum w:abstractNumId="4" w15:restartNumberingAfterBreak="0">
+    <w:nsid w:val="577E4542"/>
+    <w:multiLevelType w:val="hybridMultilevel"/>
+    <w:tmpl w:val="6B24E370"/>
+    <w:lvl w:ilvl="0" w:tplc="40090001">
+      <w:start w:val="1"/>
+      <w:numFmt w:val="bullet"/>
+      <w:lvlText w:val=""/>
+      <w:lvlJc w:val="left"/>
+      <w:pPr>
+        <w:ind w:left="3240" w:hanging="360"/>
+      </w:pPr>
+      <w:rPr>
+        <w:rFonts w:ascii="Symbol" w:hAnsi="Symbol" w:hint="default"/>
+      </w:rPr>
+    </w:lvl>
+    <w:lvl w:ilvl="1" w:tplc="40090003" w:tentative="1">
+      <w:start w:val="1"/>
+      <w:numFmt w:val="bullet"/>
+      <w:lvlText w:val="o"/>
+      <w:lvlJc w:val="left"/>
+      <w:pPr>
+        <w:ind w:left="3960" w:hanging="360"/>
+      </w:pPr>
+      <w:rPr>
+        <w:rFonts w:ascii="Courier New" w:hAnsi="Courier New" w:cs="Courier New" w:hint="default"/>
+      </w:rPr>
+    </w:lvl>
+    <w:lvl w:ilvl="2" w:tplc="40090005" w:tentative="1">
+      <w:start w:val="1"/>
+      <w:numFmt w:val="bullet"/>
+      <w:lvlText w:val=""/>
+      <w:lvlJc w:val="left"/>
+      <w:pPr>
+        <w:ind w:left="4680" w:hanging="360"/>
+      </w:pPr>
+      <w:rPr>
+        <w:rFonts w:ascii="Wingdings" w:hAnsi="Wingdings" w:hint="default"/>
+      </w:rPr>
+    </w:lvl>
+    <w:lvl w:ilvl="3" w:tplc="40090001" w:tentative="1">
+      <w:start w:val="1"/>
+      <w:numFmt w:val="bullet"/>
+      <w:lvlText w:val=""/>
+      <w:lvlJc w:val="left"/>
+      <w:pPr>
+        <w:ind w:left="5400" w:hanging="360"/>
+      </w:pPr>
+      <w:rPr>
+        <w:rFonts w:ascii="Symbol" w:hAnsi="Symbol" w:hint="default"/>
+      </w:rPr>
+    </w:lvl>
+    <w:lvl w:ilvl="4" w:tplc="40090003" w:tentative="1">
+      <w:start w:val="1"/>
+      <w:numFmt w:val="bullet"/>
+      <w:lvlText w:val="o"/>
+      <w:lvlJc w:val="left"/>
+      <w:pPr>
+        <w:ind w:left="6120" w:hanging="360"/>
+      </w:pPr>
+      <w:rPr>
+        <w:rFonts w:ascii="Courier New" w:hAnsi="Courier New" w:cs="Courier New" w:hint="default"/>
+      </w:rPr>
+    </w:lvl>
+    <w:lvl w:ilvl="5" w:tplc="40090005" w:tentative="1">
+      <w:start w:val="1"/>
+      <w:numFmt w:val="bullet"/>
+      <w:lvlText w:val=""/>
+      <w:lvlJc w:val="left"/>
+      <w:pPr>
+        <w:ind w:left="6840" w:hanging="360"/>
+      </w:pPr>
+      <w:rPr>
+        <w:rFonts w:ascii="Wingdings" w:hAnsi="Wingdings" w:hint="default"/>
+      </w:rPr>
+    </w:lvl>
+    <w:lvl w:ilvl="6" w:tplc="40090001" w:tentative="1">
+      <w:start w:val="1"/>
+      <w:numFmt w:val="bullet"/>
+      <w:lvlText w:val=""/>
+      <w:lvlJc w:val="left"/>
+      <w:pPr>
+        <w:ind w:left="7560" w:hanging="360"/>
+      </w:pPr>
+      <w:rPr>
+        <w:rFonts w:ascii="Symbol" w:hAnsi="Symbol" w:hint="default"/>
+      </w:rPr>
+    </w:lvl>
+    <w:lvl w:ilvl="7" w:tplc="40090003" w:tentative="1">
+      <w:start w:val="1"/>
+      <w:numFmt w:val="bullet"/>
+      <w:lvlText w:val="o"/>
+      <w:lvlJc w:val="left"/>
+      <w:pPr>
+        <w:ind w:left="8280" w:hanging="360"/>
+      </w:pPr>
+      <w:rPr>
+        <w:rFonts w:ascii="Courier New" w:hAnsi="Courier New" w:cs="Courier New" w:hint="default"/>
+      </w:rPr>
+    </w:lvl>
+    <w:lvl w:ilvl="8" w:tplc="40090005" w:tentative="1">
+      <w:start w:val="1"/>
+      <w:numFmt w:val="bullet"/>
+      <w:lvlText w:val=""/>
+      <w:lvlJc w:val="left"/>
+      <w:pPr>
+        <w:ind w:left="9000" w:hanging="360"/>
+      </w:pPr>
+      <w:rPr>
+        <w:rFonts w:ascii="Wingdings" w:hAnsi="Wingdings" w:hint="default"/>
+      </w:rPr>
+    </w:lvl>
+  </w:abstractNum>
+  <w:abstractNum w:abstractNumId="5" w15:restartNumberingAfterBreak="0">
     <w:nsid w:val="64D57F97"/>
     <w:multiLevelType w:val="multilevel"/>
     <w:tmpl w:val="5510E1F0"/>
@@ -2241,14 +2796,139 @@
       </w:pPr>
     </w:lvl>
   </w:abstractNum>
+  <w:abstractNum w:abstractNumId="6" w15:restartNumberingAfterBreak="0">
+    <w:nsid w:val="747B7254"/>
+    <w:multiLevelType w:val="hybridMultilevel"/>
+    <w:tmpl w:val="7ED89F60"/>
+    <w:lvl w:ilvl="0" w:tplc="40090001">
+      <w:start w:val="1"/>
+      <w:numFmt w:val="bullet"/>
+      <w:lvlText w:val=""/>
+      <w:lvlJc w:val="left"/>
+      <w:pPr>
+        <w:ind w:left="3240" w:hanging="360"/>
+      </w:pPr>
+      <w:rPr>
+        <w:rFonts w:ascii="Symbol" w:hAnsi="Symbol" w:hint="default"/>
+      </w:rPr>
+    </w:lvl>
+    <w:lvl w:ilvl="1" w:tplc="40090003" w:tentative="1">
+      <w:start w:val="1"/>
+      <w:numFmt w:val="bullet"/>
+      <w:lvlText w:val="o"/>
+      <w:lvlJc w:val="left"/>
+      <w:pPr>
+        <w:ind w:left="3960" w:hanging="360"/>
+      </w:pPr>
+      <w:rPr>
+        <w:rFonts w:ascii="Courier New" w:hAnsi="Courier New" w:cs="Courier New" w:hint="default"/>
+      </w:rPr>
+    </w:lvl>
+    <w:lvl w:ilvl="2" w:tplc="40090005" w:tentative="1">
+      <w:start w:val="1"/>
+      <w:numFmt w:val="bullet"/>
+      <w:lvlText w:val=""/>
+      <w:lvlJc w:val="left"/>
+      <w:pPr>
+        <w:ind w:left="4680" w:hanging="360"/>
+      </w:pPr>
+      <w:rPr>
+        <w:rFonts w:ascii="Wingdings" w:hAnsi="Wingdings" w:hint="default"/>
+      </w:rPr>
+    </w:lvl>
+    <w:lvl w:ilvl="3" w:tplc="40090001" w:tentative="1">
+      <w:start w:val="1"/>
+      <w:numFmt w:val="bullet"/>
+      <w:lvlText w:val=""/>
+      <w:lvlJc w:val="left"/>
+      <w:pPr>
+        <w:ind w:left="5400" w:hanging="360"/>
+      </w:pPr>
+      <w:rPr>
+        <w:rFonts w:ascii="Symbol" w:hAnsi="Symbol" w:hint="default"/>
+      </w:rPr>
+    </w:lvl>
+    <w:lvl w:ilvl="4" w:tplc="40090003" w:tentative="1">
+      <w:start w:val="1"/>
+      <w:numFmt w:val="bullet"/>
+      <w:lvlText w:val="o"/>
+      <w:lvlJc w:val="left"/>
+      <w:pPr>
+        <w:ind w:left="6120" w:hanging="360"/>
+      </w:pPr>
+      <w:rPr>
+        <w:rFonts w:ascii="Courier New" w:hAnsi="Courier New" w:cs="Courier New" w:hint="default"/>
+      </w:rPr>
+    </w:lvl>
+    <w:lvl w:ilvl="5" w:tplc="40090005" w:tentative="1">
+      <w:start w:val="1"/>
+      <w:numFmt w:val="bullet"/>
+      <w:lvlText w:val=""/>
+      <w:lvlJc w:val="left"/>
+      <w:pPr>
+        <w:ind w:left="6840" w:hanging="360"/>
+      </w:pPr>
+      <w:rPr>
+        <w:rFonts w:ascii="Wingdings" w:hAnsi="Wingdings" w:hint="default"/>
+      </w:rPr>
+    </w:lvl>
+    <w:lvl w:ilvl="6" w:tplc="40090001" w:tentative="1">
+      <w:start w:val="1"/>
+      <w:numFmt w:val="bullet"/>
+      <w:lvlText w:val=""/>
+      <w:lvlJc w:val="left"/>
+      <w:pPr>
+        <w:ind w:left="7560" w:hanging="360"/>
+      </w:pPr>
+      <w:rPr>
+        <w:rFonts w:ascii="Symbol" w:hAnsi="Symbol" w:hint="default"/>
+      </w:rPr>
+    </w:lvl>
+    <w:lvl w:ilvl="7" w:tplc="40090003" w:tentative="1">
+      <w:start w:val="1"/>
+      <w:numFmt w:val="bullet"/>
+      <w:lvlText w:val="o"/>
+      <w:lvlJc w:val="left"/>
+      <w:pPr>
+        <w:ind w:left="8280" w:hanging="360"/>
+      </w:pPr>
+      <w:rPr>
+        <w:rFonts w:ascii="Courier New" w:hAnsi="Courier New" w:cs="Courier New" w:hint="default"/>
+      </w:rPr>
+    </w:lvl>
+    <w:lvl w:ilvl="8" w:tplc="40090005" w:tentative="1">
+      <w:start w:val="1"/>
+      <w:numFmt w:val="bullet"/>
+      <w:lvlText w:val=""/>
+      <w:lvlJc w:val="left"/>
+      <w:pPr>
+        <w:ind w:left="9000" w:hanging="360"/>
+      </w:pPr>
+      <w:rPr>
+        <w:rFonts w:ascii="Wingdings" w:hAnsi="Wingdings" w:hint="default"/>
+      </w:rPr>
+    </w:lvl>
+  </w:abstractNum>
   <w:num w:numId="1" w16cid:durableId="964771650">
+    <w:abstractNumId w:val="2"/>
+  </w:num>
+  <w:num w:numId="2" w16cid:durableId="484862227">
+    <w:abstractNumId w:val="5"/>
+  </w:num>
+  <w:num w:numId="3" w16cid:durableId="792210102">
+    <w:abstractNumId w:val="3"/>
+  </w:num>
+  <w:num w:numId="4" w16cid:durableId="1346248328">
     <w:abstractNumId w:val="0"/>
   </w:num>
-  <w:num w:numId="2" w16cid:durableId="484862227">
-    <w:abstractNumId w:val="2"/>
+  <w:num w:numId="5" w16cid:durableId="1002778703">
+    <w:abstractNumId w:val="1"/>
   </w:num>
-  <w:num w:numId="3" w16cid:durableId="792210102">
-    <w:abstractNumId w:val="1"/>
+  <w:num w:numId="6" w16cid:durableId="610208824">
+    <w:abstractNumId w:val="6"/>
+  </w:num>
+  <w:num w:numId="7" w16cid:durableId="519780824">
+    <w:abstractNumId w:val="4"/>
   </w:num>
 </w:numbering>
 </file>
@@ -2722,7 +3402,6 @@
   <w:style w:type="character" w:default="1" w:styleId="DefaultParagraphFont">
     <w:name w:val="Default Paragraph Font"/>
     <w:uiPriority w:val="1"/>
-    <w:semiHidden/>
     <w:unhideWhenUsed/>
   </w:style>
   <w:style w:type="table" w:default="1" w:styleId="TableNormal">

--- a/Project_Report.docx
+++ b/Project_Report.docx
@@ -23,6 +23,58 @@
           <w:u w:val="single"/>
         </w:rPr>
         <w:t>Project Report</w:t>
+      </w:r>
+    </w:p>
+    <w:p/>
+    <w:p>
+      <w:pPr>
+        <w:pStyle w:val="Title"/>
+        <w:jc w:val="center"/>
+        <w:rPr>
+          <w:b/>
+          <w:bCs/>
+          <w:u w:val="single"/>
+        </w:rPr>
+      </w:pPr>
+      <w:r>
+        <w:rPr>
+          <w:b/>
+          <w:bCs/>
+          <w:u w:val="single"/>
+        </w:rPr>
+        <w:t>Multiple Client Chat Ap</w:t>
+      </w:r>
+      <w:r>
+        <w:rPr>
+          <w:b/>
+          <w:bCs/>
+          <w:u w:val="single"/>
+        </w:rPr>
+        <w:t>p</w:t>
+      </w:r>
+      <w:r>
+        <w:rPr>
+          <w:b/>
+          <w:bCs/>
+          <w:u w:val="single"/>
+        </w:rPr>
+        <w:t>lication</w:t>
+      </w:r>
+    </w:p>
+    <w:p>
+      <w:pPr>
+        <w:jc w:val="center"/>
+        <w:rPr>
+          <w:sz w:val="32"/>
+          <w:szCs w:val="32"/>
+        </w:rPr>
+      </w:pPr>
+      <w:r>
+        <w:rPr>
+          <w:sz w:val="32"/>
+          <w:szCs w:val="32"/>
+        </w:rPr>
+        <w:t>By: Group 3</w:t>
       </w:r>
     </w:p>
     <w:p>
